--- a/netty/笔记，1、Java网络编程基础.docx
+++ b/netty/笔记，1、Java网络编程基础.docx
@@ -1,6 +1,6 @@
 
 <file path=word/document.xml><?xml version="1.0" encoding="utf-8"?>
-<w:document xmlns:ve="http://schemas.openxmlformats.org/markup-compatibility/2006" xmlns:o="urn:schemas-microsoft-com:office:office" xmlns:r="http://schemas.openxmlformats.org/officeDocument/2006/relationships" xmlns:m="http://schemas.openxmlformats.org/officeDocument/2006/math" xmlns:v="urn:schemas-microsoft-com:vml" xmlns:wp="http://schemas.openxmlformats.org/drawingml/2006/wordprocessingDrawing" xmlns:w10="urn:schemas-microsoft-com:office:word" xmlns:w="http://schemas.openxmlformats.org/wordprocessingml/2006/main" xmlns:wne="http://schemas.microsoft.com/office/word/2006/wordml">
+<w:document xmlns:wpc="http://schemas.microsoft.com/office/word/2010/wordprocessingCanvas" xmlns:cx="http://schemas.microsoft.com/office/drawing/2014/chartex" xmlns:cx1="http://schemas.microsoft.com/office/drawing/2015/9/8/chartex" xmlns:mc="http://schemas.openxmlformats.org/markup-compatibility/2006" xmlns:o="urn:schemas-microsoft-com:office:office" xmlns:r="http://schemas.openxmlformats.org/officeDocument/2006/relationships" xmlns:m="http://schemas.openxmlformats.org/officeDocument/2006/math" xmlns:v="urn:schemas-microsoft-com:vml" xmlns:wp14="http://schemas.microsoft.com/office/word/2010/wordprocessingDrawing" xmlns:wp="http://schemas.openxmlformats.org/drawingml/2006/wordprocessingDrawing" xmlns:w10="urn:schemas-microsoft-com:office:word" xmlns:w="http://schemas.openxmlformats.org/wordprocessingml/2006/main" xmlns:w14="http://schemas.microsoft.com/office/word/2010/wordml" xmlns:w15="http://schemas.microsoft.com/office/word/2012/wordml" xmlns:w16se="http://schemas.microsoft.com/office/word/2015/wordml/symex" xmlns:wpg="http://schemas.microsoft.com/office/word/2010/wordprocessingGroup" xmlns:wpi="http://schemas.microsoft.com/office/word/2010/wordprocessingInk" xmlns:wne="http://schemas.microsoft.com/office/word/2006/wordml" xmlns:wps="http://schemas.microsoft.com/office/word/2010/wordprocessingShape" mc:Ignorable="w14 w15 w16se wp14">
   <w:body>
     <w:p>
       <w:pPr>
@@ -230,7 +230,7 @@
       <w:hyperlink r:id="rId7" w:tgtFrame="_blank" w:history="1">
         <w:r>
           <w:rPr>
-            <w:rStyle w:val="a6"/>
+            <w:rStyle w:val="a9"/>
             <w:szCs w:val="28"/>
           </w:rPr>
           <w:t>数据终端设备</w:t>
@@ -245,7 +245,7 @@
       <w:hyperlink r:id="rId8" w:tgtFrame="_blank" w:history="1">
         <w:r>
           <w:rPr>
-            <w:rStyle w:val="a6"/>
+            <w:rStyle w:val="a9"/>
             <w:szCs w:val="28"/>
           </w:rPr>
           <w:t>物理设备</w:t>
@@ -272,7 +272,7 @@
       <w:hyperlink r:id="rId9" w:tgtFrame="_blank" w:history="1">
         <w:r>
           <w:rPr>
-            <w:rStyle w:val="a6"/>
+            <w:rStyle w:val="a9"/>
             <w:szCs w:val="28"/>
           </w:rPr>
           <w:t>调制解调器</w:t>
@@ -359,7 +359,7 @@
       <w:hyperlink r:id="rId10" w:tgtFrame="_blank" w:history="1">
         <w:r>
           <w:rPr>
-            <w:rStyle w:val="a6"/>
+            <w:rStyle w:val="a9"/>
             <w:szCs w:val="28"/>
           </w:rPr>
           <w:t>中继器</w:t>
@@ -381,7 +381,7 @@
       <w:hyperlink r:id="rId11" w:tgtFrame="_blank" w:history="1">
         <w:r>
           <w:rPr>
-            <w:rStyle w:val="a6"/>
+            <w:rStyle w:val="a9"/>
             <w:szCs w:val="28"/>
           </w:rPr>
           <w:t>物理层</w:t>
@@ -396,7 +396,7 @@
     </w:p>
     <w:p>
       <w:pPr>
-        <w:pStyle w:val="a7"/>
+        <w:pStyle w:val="aa"/>
         <w:numPr>
           <w:ilvl w:val="0"/>
           <w:numId w:val="17"/>
@@ -415,7 +415,7 @@
       <w:hyperlink r:id="rId12" w:tgtFrame="_blank" w:history="1">
         <w:r>
           <w:rPr>
-            <w:rStyle w:val="a6"/>
+            <w:rStyle w:val="a9"/>
             <w:szCs w:val="28"/>
           </w:rPr>
           <w:t>数据通路</w:t>
@@ -430,7 +430,7 @@
       <w:hyperlink r:id="rId13" w:tgtFrame="_blank" w:history="1">
         <w:r>
           <w:rPr>
-            <w:rStyle w:val="a6"/>
+            <w:rStyle w:val="a9"/>
             <w:szCs w:val="28"/>
           </w:rPr>
           <w:t>物理媒体</w:t>
@@ -445,7 +445,7 @@
       <w:hyperlink r:id="rId14" w:tgtFrame="_blank" w:history="1">
         <w:r>
           <w:rPr>
-            <w:rStyle w:val="a6"/>
+            <w:rStyle w:val="a9"/>
             <w:szCs w:val="28"/>
           </w:rPr>
           <w:t>物理媒体</w:t>
@@ -460,7 +460,7 @@
       <w:hyperlink r:id="rId15" w:tgtFrame="_blank" w:history="1">
         <w:r>
           <w:rPr>
-            <w:rStyle w:val="a6"/>
+            <w:rStyle w:val="a9"/>
             <w:szCs w:val="28"/>
           </w:rPr>
           <w:t>数据终端设备</w:t>
@@ -475,7 +475,7 @@
     </w:p>
     <w:p>
       <w:pPr>
-        <w:pStyle w:val="a7"/>
+        <w:pStyle w:val="aa"/>
         <w:numPr>
           <w:ilvl w:val="0"/>
           <w:numId w:val="17"/>
@@ -500,7 +500,7 @@
       <w:hyperlink r:id="rId16" w:tgtFrame="_blank" w:history="1">
         <w:r>
           <w:rPr>
-            <w:rStyle w:val="a6"/>
+            <w:rStyle w:val="a9"/>
             <w:szCs w:val="28"/>
           </w:rPr>
           <w:t>物理层</w:t>
@@ -515,7 +515,7 @@
       <w:hyperlink r:id="rId17" w:tgtFrame="_blank" w:history="1">
         <w:r>
           <w:rPr>
-            <w:rStyle w:val="a6"/>
+            <w:rStyle w:val="a9"/>
             <w:szCs w:val="28"/>
           </w:rPr>
           <w:t>带宽</w:t>
@@ -560,7 +560,7 @@
       <w:hyperlink r:id="rId18" w:tgtFrame="_blank" w:history="1">
         <w:r>
           <w:rPr>
-            <w:rStyle w:val="a6"/>
+            <w:rStyle w:val="a9"/>
             <w:szCs w:val="28"/>
           </w:rPr>
           <w:t>异步传输</w:t>
@@ -596,7 +596,7 @@
       <w:hyperlink r:id="rId19" w:tgtFrame="_blank" w:history="1">
         <w:r>
           <w:rPr>
-            <w:rStyle w:val="a6"/>
+            <w:rStyle w:val="a9"/>
             <w:szCs w:val="28"/>
           </w:rPr>
           <w:t>物理层</w:t>
@@ -611,7 +611,7 @@
       <w:hyperlink r:id="rId20" w:tgtFrame="_blank" w:history="1">
         <w:r>
           <w:rPr>
-            <w:rStyle w:val="a6"/>
+            <w:rStyle w:val="a9"/>
             <w:szCs w:val="28"/>
           </w:rPr>
           <w:t>终端设备</w:t>
@@ -626,7 +626,7 @@
       <w:hyperlink r:id="rId21" w:tgtFrame="_blank" w:history="1">
         <w:r>
           <w:rPr>
-            <w:rStyle w:val="a6"/>
+            <w:rStyle w:val="a9"/>
             <w:szCs w:val="28"/>
           </w:rPr>
           <w:t>传输介质</w:t>
@@ -641,7 +641,7 @@
       <w:hyperlink r:id="rId22" w:tgtFrame="_blank" w:history="1">
         <w:r>
           <w:rPr>
-            <w:rStyle w:val="a6"/>
+            <w:rStyle w:val="a9"/>
             <w:szCs w:val="28"/>
           </w:rPr>
           <w:t>物理媒体</w:t>
@@ -656,7 +656,7 @@
       <w:hyperlink r:id="rId23" w:tgtFrame="_blank" w:history="1">
         <w:r>
           <w:rPr>
-            <w:rStyle w:val="a6"/>
+            <w:rStyle w:val="a9"/>
             <w:szCs w:val="28"/>
           </w:rPr>
           <w:t>物理层</w:t>
@@ -671,7 +671,7 @@
       <w:hyperlink r:id="rId24" w:tgtFrame="_blank" w:history="1">
         <w:r>
           <w:rPr>
-            <w:rStyle w:val="a6"/>
+            <w:rStyle w:val="a9"/>
             <w:szCs w:val="28"/>
           </w:rPr>
           <w:t>链路层</w:t>
@@ -712,7 +712,7 @@
       <w:hyperlink r:id="rId25" w:tgtFrame="_blank" w:history="1">
         <w:r>
           <w:rPr>
-            <w:rStyle w:val="a6"/>
+            <w:rStyle w:val="a9"/>
             <w:szCs w:val="28"/>
           </w:rPr>
           <w:t>流量控制</w:t>
@@ -768,7 +768,7 @@
       <w:hyperlink r:id="rId26" w:tgtFrame="_blank" w:history="1">
         <w:r>
           <w:rPr>
-            <w:rStyle w:val="a6"/>
+            <w:rStyle w:val="a9"/>
             <w:szCs w:val="28"/>
           </w:rPr>
           <w:t>终端</w:t>
@@ -783,7 +783,7 @@
       <w:hyperlink r:id="rId27" w:tgtFrame="_blank" w:history="1">
         <w:r>
           <w:rPr>
-            <w:rStyle w:val="a6"/>
+            <w:rStyle w:val="a9"/>
             <w:szCs w:val="28"/>
           </w:rPr>
           <w:t>数据终端设备</w:t>
@@ -805,7 +805,7 @@
       <w:hyperlink r:id="rId28" w:tgtFrame="_blank" w:history="1">
         <w:r>
           <w:rPr>
-            <w:rStyle w:val="a6"/>
+            <w:rStyle w:val="a9"/>
             <w:szCs w:val="28"/>
           </w:rPr>
           <w:t>路由</w:t>
@@ -820,7 +820,7 @@
       <w:hyperlink r:id="rId29" w:tgtFrame="_blank" w:history="1">
         <w:r>
           <w:rPr>
-            <w:rStyle w:val="a6"/>
+            <w:rStyle w:val="a9"/>
             <w:szCs w:val="28"/>
           </w:rPr>
           <w:t>虚拟电路</w:t>
@@ -856,7 +856,7 @@
       <w:hyperlink r:id="rId30" w:tgtFrame="_blank" w:history="1">
         <w:r>
           <w:rPr>
-            <w:rStyle w:val="a6"/>
+            <w:rStyle w:val="a9"/>
             <w:szCs w:val="28"/>
           </w:rPr>
           <w:t>通信子网</w:t>
@@ -871,7 +871,7 @@
       <w:hyperlink r:id="rId31" w:tgtFrame="_blank" w:history="1">
         <w:r>
           <w:rPr>
-            <w:rStyle w:val="a6"/>
+            <w:rStyle w:val="a9"/>
             <w:szCs w:val="28"/>
           </w:rPr>
           <w:t>通信子网</w:t>
@@ -886,7 +886,7 @@
       <w:hyperlink r:id="rId32" w:tgtFrame="_blank" w:history="1">
         <w:r>
           <w:rPr>
-            <w:rStyle w:val="a6"/>
+            <w:rStyle w:val="a9"/>
             <w:szCs w:val="28"/>
           </w:rPr>
           <w:t>吞吐量</w:t>
@@ -901,7 +901,7 @@
       <w:hyperlink r:id="rId33" w:tgtFrame="_blank" w:history="1">
         <w:r>
           <w:rPr>
-            <w:rStyle w:val="a6"/>
+            <w:rStyle w:val="a9"/>
             <w:szCs w:val="28"/>
           </w:rPr>
           <w:t>传输速率</w:t>
@@ -916,7 +916,7 @@
       <w:hyperlink r:id="rId34" w:tgtFrame="_blank" w:history="1">
         <w:r>
           <w:rPr>
-            <w:rStyle w:val="a6"/>
+            <w:rStyle w:val="a9"/>
             <w:szCs w:val="28"/>
           </w:rPr>
           <w:t>传输层</w:t>
@@ -965,7 +965,7 @@
       <w:hyperlink r:id="rId35" w:tgtFrame="_blank" w:history="1">
         <w:r>
           <w:rPr>
-            <w:rStyle w:val="a6"/>
+            <w:rStyle w:val="a9"/>
             <w:szCs w:val="28"/>
           </w:rPr>
           <w:t>校验点</w:t>
@@ -1007,7 +1007,7 @@
       <w:hyperlink r:id="rId36" w:tgtFrame="_blank" w:history="1">
         <w:r>
           <w:rPr>
-            <w:rStyle w:val="a6"/>
+            <w:rStyle w:val="a9"/>
             <w:szCs w:val="28"/>
           </w:rPr>
           <w:t>主机</w:t>
@@ -1178,7 +1178,7 @@
       <w:hyperlink r:id="rId37" w:tgtFrame="_blank" w:history="1">
         <w:r>
           <w:rPr>
-            <w:rStyle w:val="a6"/>
+            <w:rStyle w:val="a9"/>
             <w:szCs w:val="28"/>
           </w:rPr>
           <w:t>三次握手</w:t>
@@ -1224,7 +1224,7 @@
       <w:hyperlink r:id="rId38" w:tgtFrame="_blank" w:history="1">
         <w:r>
           <w:rPr>
-            <w:rStyle w:val="a6"/>
+            <w:rStyle w:val="a9"/>
             <w:szCs w:val="28"/>
           </w:rPr>
           <w:t>数据流</w:t>
@@ -1495,7 +1495,7 @@
       <w:hyperlink r:id="rId39" w:tgtFrame="_blank" w:history="1">
         <w:r>
           <w:rPr>
-            <w:rStyle w:val="a6"/>
+            <w:rStyle w:val="a9"/>
             <w:szCs w:val="28"/>
           </w:rPr>
           <w:t>Telnet</w:t>
@@ -1510,7 +1510,7 @@
       <w:hyperlink r:id="rId40" w:tgtFrame="_blank" w:history="1">
         <w:r>
           <w:rPr>
-            <w:rStyle w:val="a6"/>
+            <w:rStyle w:val="a9"/>
             <w:szCs w:val="28"/>
           </w:rPr>
           <w:t>FTP</w:t>
@@ -1525,7 +1525,7 @@
       <w:hyperlink r:id="rId41" w:tgtFrame="_blank" w:history="1">
         <w:r>
           <w:rPr>
-            <w:rStyle w:val="a6"/>
+            <w:rStyle w:val="a9"/>
             <w:szCs w:val="28"/>
           </w:rPr>
           <w:t>rlogin</w:t>
@@ -1540,7 +1540,7 @@
       <w:hyperlink r:id="rId42" w:tgtFrame="_blank" w:history="1">
         <w:r>
           <w:rPr>
-            <w:rStyle w:val="a6"/>
+            <w:rStyle w:val="a9"/>
             <w:szCs w:val="28"/>
           </w:rPr>
           <w:t>X Windows</w:t>
@@ -1555,7 +1555,7 @@
       <w:hyperlink r:id="rId43" w:tgtFrame="_blank" w:history="1">
         <w:r>
           <w:rPr>
-            <w:rStyle w:val="a6"/>
+            <w:rStyle w:val="a9"/>
             <w:szCs w:val="28"/>
           </w:rPr>
           <w:t>SMTP</w:t>
@@ -1606,7 +1606,7 @@
       <w:hyperlink r:id="rId44" w:tgtFrame="_blank" w:history="1">
         <w:r>
           <w:rPr>
-            <w:rStyle w:val="a6"/>
+            <w:rStyle w:val="a9"/>
             <w:szCs w:val="28"/>
           </w:rPr>
           <w:t>域名</w:t>
@@ -1651,7 +1651,7 @@
       <w:hyperlink r:id="rId45" w:tgtFrame="_blank" w:history="1">
         <w:r>
           <w:rPr>
-            <w:rStyle w:val="a6"/>
+            <w:rStyle w:val="a9"/>
             <w:szCs w:val="28"/>
           </w:rPr>
           <w:t>UDP</w:t>
@@ -1685,7 +1685,7 @@
       <w:hyperlink r:id="rId46" w:tgtFrame="_blank" w:history="1">
         <w:r>
           <w:rPr>
-            <w:rStyle w:val="a6"/>
+            <w:rStyle w:val="a9"/>
             <w:szCs w:val="28"/>
           </w:rPr>
           <w:t>UDP</w:t>
@@ -1707,7 +1707,7 @@
       <w:hyperlink r:id="rId47" w:tgtFrame="_blank" w:history="1">
         <w:r>
           <w:rPr>
-            <w:rStyle w:val="a6"/>
+            <w:rStyle w:val="a9"/>
             <w:szCs w:val="28"/>
           </w:rPr>
           <w:t>UDP</w:t>
@@ -1722,7 +1722,7 @@
       <w:hyperlink r:id="rId48" w:tgtFrame="_blank" w:history="1">
         <w:r>
           <w:rPr>
-            <w:rStyle w:val="a6"/>
+            <w:rStyle w:val="a9"/>
             <w:szCs w:val="28"/>
           </w:rPr>
           <w:t>TCP</w:t>
@@ -3296,43 +3296,37 @@
         <w:rPr>
           <w:szCs w:val="28"/>
         </w:rPr>
-        <w:t>，而自己的</w:t>
+        <w:t>，而自己的序列号是</w:t>
+      </w:r>
+      <w:r>
+        <w:rPr>
+          <w:szCs w:val="28"/>
+        </w:rPr>
+        <w:t>seq=u+1</w:t>
+      </w:r>
+      <w:r>
+        <w:rPr>
+          <w:szCs w:val="28"/>
+        </w:rPr>
+        <w:t>，此时，客户端就进入了</w:t>
+      </w:r>
+      <w:r>
+        <w:rPr>
+          <w:szCs w:val="28"/>
+        </w:rPr>
+        <w:t>TIME-WAIT</w:t>
+      </w:r>
+      <w:r>
+        <w:rPr>
+          <w:szCs w:val="28"/>
+        </w:rPr>
+        <w:t>（时间等待）状态。注意此时</w:t>
       </w:r>
       <w:r>
         <w:rPr>
           <w:szCs w:val="28"/>
         </w:rPr>
         <w:lastRenderedPageBreak/>
-        <w:t>序列号是</w:t>
-      </w:r>
-      <w:r>
-        <w:rPr>
-          <w:szCs w:val="28"/>
-        </w:rPr>
-        <w:t>seq=u+1</w:t>
-      </w:r>
-      <w:r>
-        <w:rPr>
-          <w:szCs w:val="28"/>
-        </w:rPr>
-        <w:t>，此时，客户端就进入了</w:t>
-      </w:r>
-      <w:r>
-        <w:rPr>
-          <w:szCs w:val="28"/>
-        </w:rPr>
-        <w:t>TIME-WAIT</w:t>
-      </w:r>
-      <w:r>
-        <w:rPr>
-          <w:szCs w:val="28"/>
-        </w:rPr>
-        <w:t>（时间等待）状态。注意此时</w:t>
-      </w:r>
-      <w:r>
-        <w:rPr>
-          <w:szCs w:val="28"/>
-        </w:rPr>
         <w:t>TCP</w:t>
       </w:r>
       <w:r>
@@ -4137,34 +4131,28 @@
         <w:rPr>
           <w:szCs w:val="28"/>
         </w:rPr>
-        <w:t>模块中，首先会计算一下校验和，判断数据是否被破坏。然后检查是否在按照序号接收数据。最后检查端口号，确定具体的应用程序。数据被完整地接收以后，会传给由端口</w:t>
-      </w:r>
-      <w:r>
-        <w:rPr>
+        <w:t>模块中，首先会计算一下校验和，判断数据是否被破坏。然后检查是否在按照序号接收数据。最后检查端口号，确定具体的应用程序。数据被完整地接收以后，会传给由端口号识别的应用程序。</w:t>
+      </w:r>
+      <w:r>
+        <w:rPr>
+          <w:szCs w:val="28"/>
+        </w:rPr>
+        <w:t xml:space="preserve"> </w:t>
+      </w:r>
+    </w:p>
+    <w:p>
+      <w:pPr>
+        <w:ind w:left="720"/>
+        <w:rPr>
+          <w:szCs w:val="28"/>
+        </w:rPr>
+      </w:pPr>
+      <w:r>
+        <w:rPr>
+          <w:rFonts w:ascii="Calibri" w:hAnsi="Calibri" w:cs="Calibri"/>
           <w:szCs w:val="28"/>
         </w:rPr>
         <w:lastRenderedPageBreak/>
-        <w:t>号识别的应用程序。</w:t>
-      </w:r>
-      <w:r>
-        <w:rPr>
-          <w:szCs w:val="28"/>
-        </w:rPr>
-        <w:t xml:space="preserve"> </w:t>
-      </w:r>
-    </w:p>
-    <w:p>
-      <w:pPr>
-        <w:ind w:left="720"/>
-        <w:rPr>
-          <w:szCs w:val="28"/>
-        </w:rPr>
-      </w:pPr>
-      <w:r>
-        <w:rPr>
-          <w:rFonts w:ascii="Calibri" w:hAnsi="Calibri" w:cs="Calibri"/>
-          <w:szCs w:val="28"/>
-        </w:rPr>
         <w:t></w:t>
       </w:r>
       <w:r>
@@ -4510,36 +4498,43 @@
           <w:rFonts w:hint="eastAsia"/>
           <w:szCs w:val="28"/>
         </w:rPr>
+        <w:t>接着，为了传输方便，在传输层（</w:t>
+      </w:r>
+      <w:r>
+        <w:rPr>
+          <w:rFonts w:hint="eastAsia"/>
+          <w:szCs w:val="28"/>
+        </w:rPr>
+        <w:t xml:space="preserve">TCP </w:t>
+      </w:r>
+      <w:r>
+        <w:rPr>
+          <w:rFonts w:hint="eastAsia"/>
+          <w:szCs w:val="28"/>
+        </w:rPr>
+        <w:t>协议）把从应用层处收到的数据（</w:t>
+      </w:r>
+      <w:r>
+        <w:rPr>
+          <w:rFonts w:hint="eastAsia"/>
+          <w:szCs w:val="28"/>
+        </w:rPr>
+        <w:t xml:space="preserve">HTTP </w:t>
+      </w:r>
+      <w:r>
+        <w:rPr>
+          <w:rFonts w:hint="eastAsia"/>
+          <w:szCs w:val="28"/>
+        </w:rPr>
+        <w:t>请求报文）</w:t>
+      </w:r>
+      <w:r>
+        <w:rPr>
+          <w:rFonts w:hint="eastAsia"/>
+          <w:szCs w:val="28"/>
+        </w:rPr>
         <w:lastRenderedPageBreak/>
-        <w:t>接着，为了传输方便，在传输层（</w:t>
-      </w:r>
-      <w:r>
-        <w:rPr>
-          <w:rFonts w:hint="eastAsia"/>
-          <w:szCs w:val="28"/>
-        </w:rPr>
-        <w:t xml:space="preserve">TCP </w:t>
-      </w:r>
-      <w:r>
-        <w:rPr>
-          <w:rFonts w:hint="eastAsia"/>
-          <w:szCs w:val="28"/>
-        </w:rPr>
-        <w:t>协议）把从应用层处收到的数据（</w:t>
-      </w:r>
-      <w:r>
-        <w:rPr>
-          <w:rFonts w:hint="eastAsia"/>
-          <w:szCs w:val="28"/>
-        </w:rPr>
-        <w:t xml:space="preserve">HTTP </w:t>
-      </w:r>
-      <w:r>
-        <w:rPr>
-          <w:rFonts w:hint="eastAsia"/>
-          <w:szCs w:val="28"/>
-        </w:rPr>
-        <w:t>请求报文）进行分割，并在各个报文上打上标记序号及端口号后转发给网络层。</w:t>
+        <w:t>进行分割，并在各个报文上打上标记序号及端口号后转发给网络层。</w:t>
       </w:r>
     </w:p>
     <w:p>
@@ -5328,26 +5323,20 @@
         <w:rPr>
           <w:szCs w:val="28"/>
         </w:rPr>
-        <w:t>作换行</w:t>
-      </w:r>
+        <w:t>作换行符）数据构成的字符串文本。</w:t>
+      </w:r>
+    </w:p>
+    <w:p>
+      <w:pPr>
+        <w:rPr>
+          <w:szCs w:val="28"/>
+        </w:rPr>
+      </w:pPr>
       <w:r>
         <w:rPr>
           <w:szCs w:val="28"/>
         </w:rPr>
         <w:lastRenderedPageBreak/>
-        <w:t>符）数据构成的字符串文本。</w:t>
-      </w:r>
-    </w:p>
-    <w:p>
-      <w:pPr>
-        <w:rPr>
-          <w:szCs w:val="28"/>
-        </w:rPr>
-      </w:pPr>
-      <w:r>
-        <w:rPr>
-          <w:szCs w:val="28"/>
-        </w:rPr>
         <w:t xml:space="preserve">HTTP </w:t>
       </w:r>
       <w:r>
@@ -6223,38 +6212,38 @@
         <w:rPr>
           <w:szCs w:val="28"/>
         </w:rPr>
-        <w:t>连接都需要三步握手，这需要时间，如果每个操作都是先连接，再操作的话那么处理速度会降低很多，</w:t>
+        <w:t>连接都需要三步握手，这需要时间，如果每个操作都是先连接，再操作的话那么处理速度会降低很多，所以每个操作完后都不断开，次处理时直接发送数据包就</w:t>
+      </w:r>
+      <w:r>
+        <w:rPr>
+          <w:szCs w:val="28"/>
+        </w:rPr>
+        <w:t>OK</w:t>
+      </w:r>
+      <w:r>
+        <w:rPr>
+          <w:szCs w:val="28"/>
+        </w:rPr>
+        <w:t>了，不用建立</w:t>
+      </w:r>
+      <w:r>
+        <w:rPr>
+          <w:szCs w:val="28"/>
+        </w:rPr>
+        <w:t>TCP</w:t>
+      </w:r>
+      <w:r>
+        <w:rPr>
+          <w:szCs w:val="28"/>
+        </w:rPr>
+        <w:t>连接。例如：</w:t>
       </w:r>
       <w:r>
         <w:rPr>
           <w:szCs w:val="28"/>
         </w:rPr>
         <w:lastRenderedPageBreak/>
-        <w:t>所以每个操作完后都不断开，次处理时直接发送数据包就</w:t>
-      </w:r>
-      <w:r>
-        <w:rPr>
-          <w:szCs w:val="28"/>
-        </w:rPr>
-        <w:t>OK</w:t>
-      </w:r>
-      <w:r>
-        <w:rPr>
-          <w:szCs w:val="28"/>
-        </w:rPr>
-        <w:t>了，不用建立</w:t>
-      </w:r>
-      <w:r>
-        <w:rPr>
-          <w:szCs w:val="28"/>
-        </w:rPr>
-        <w:t>TCP</w:t>
-      </w:r>
-      <w:r>
-        <w:rPr>
-          <w:szCs w:val="28"/>
-        </w:rPr>
-        <w:t>连接。例如：数据库的连接用长连接，</w:t>
+        <w:t>数据库的连接用长连接，</w:t>
       </w:r>
       <w:r>
         <w:rPr>
@@ -6654,7 +6643,6 @@
           <w:b/>
           <w:bCs/>
         </w:rPr>
-        <w:lastRenderedPageBreak/>
         <w:t>4.</w:t>
       </w:r>
       <w:r>
@@ -6678,6 +6666,7 @@
         <w:br/>
       </w:r>
       <w:r>
+        <w:lastRenderedPageBreak/>
         <w:t>好比你去商店买衣服，衣服没了，你只需要给老板说这是我的电话，衣服到了就打。然后你就随心所欲的去玩，也不用操心衣服什么时候到，衣服一到，电话一响就可以去买衣服了。</w:t>
       </w:r>
     </w:p>
@@ -7677,7 +7666,7 @@
           <w:left w:w="0" w:type="dxa"/>
           <w:right w:w="0" w:type="dxa"/>
         </w:tblCellMar>
-        <w:tblLook w:val="04A0"/>
+        <w:tblLook w:val="04A0" w:firstRow="1" w:lastRow="0" w:firstColumn="1" w:lastColumn="0" w:noHBand="0" w:noVBand="1"/>
       </w:tblPr>
       <w:tblGrid>
         <w:gridCol w:w="1332"/>
@@ -8095,7 +8084,7 @@
           <w:left w:w="0" w:type="dxa"/>
           <w:right w:w="0" w:type="dxa"/>
         </w:tblCellMar>
-        <w:tblLook w:val="04A0"/>
+        <w:tblLook w:val="04A0" w:firstRow="1" w:lastRow="0" w:firstColumn="1" w:lastColumn="0" w:noHBand="0" w:noVBand="1"/>
       </w:tblPr>
       <w:tblGrid>
         <w:gridCol w:w="1332"/>
@@ -8483,7 +8472,7 @@
           <w:left w:w="0" w:type="dxa"/>
           <w:right w:w="0" w:type="dxa"/>
         </w:tblCellMar>
-        <w:tblLook w:val="04A0"/>
+        <w:tblLook w:val="04A0" w:firstRow="1" w:lastRow="0" w:firstColumn="1" w:lastColumn="0" w:noHBand="0" w:noVBand="1"/>
       </w:tblPr>
       <w:tblGrid>
         <w:gridCol w:w="1332"/>
@@ -9938,11 +9927,6 @@
       </w:r>
     </w:p>
     <w:p>
-      <w:pPr>
-        <w:rPr>
-          <w:rFonts w:hint="eastAsia"/>
-        </w:rPr>
-      </w:pPr>
       <w:r>
         <w:t xml:space="preserve">　</w:t>
       </w:r>
@@ -10484,7 +10468,7 @@
     </w:p>
     <w:p>
       <w:pPr>
-        <w:pStyle w:val="a7"/>
+        <w:pStyle w:val="aa"/>
         <w:numPr>
           <w:ilvl w:val="1"/>
           <w:numId w:val="6"/>
@@ -12242,17 +12226,16 @@
     </w:p>
     <w:p>
       <w:pPr>
-        <w:rPr>
-          <w:szCs w:val="28"/>
-        </w:rPr>
-      </w:pPr>
-      <w:r>
-        <w:rPr>
-          <w:rFonts w:hint="eastAsia"/>
-          <w:szCs w:val="28"/>
-        </w:rPr>
-        <w:t>③</w:t>
-      </w:r>
+        <w:pStyle w:val="aa"/>
+        <w:numPr>
+          <w:ilvl w:val="0"/>
+          <w:numId w:val="17"/>
+        </w:numPr>
+        <w:ind w:firstLineChars="0"/>
+        <w:rPr>
+          <w:szCs w:val="28"/>
+        </w:rPr>
+      </w:pPr>
       <w:r>
         <w:rPr>
           <w:rFonts w:hint="eastAsia"/>
@@ -12265,7 +12248,16 @@
           <w:rFonts w:hint="eastAsia"/>
           <w:szCs w:val="28"/>
         </w:rPr>
-        <w:t>线程池分配一个</w:t>
+        <w:t>线程池</w:t>
+      </w:r>
+      <w:bookmarkStart w:id="0" w:name="_GoBack"/>
+      <w:bookmarkEnd w:id="0"/>
+      <w:r>
+        <w:rPr>
+          <w:rFonts w:hint="eastAsia"/>
+          <w:szCs w:val="28"/>
+        </w:rPr>
+        <w:t>一个</w:t>
       </w:r>
       <w:r>
         <w:rPr>
@@ -16784,7 +16776,7 @@
           <w:bottom w:w="12" w:type="dxa"/>
           <w:right w:w="12" w:type="dxa"/>
         </w:tblCellMar>
-        <w:tblLook w:val="04A0"/>
+        <w:tblLook w:val="04A0" w:firstRow="1" w:lastRow="0" w:firstColumn="1" w:lastColumn="0" w:noHBand="0" w:noVBand="1"/>
       </w:tblPr>
       <w:tblGrid>
         <w:gridCol w:w="1764"/>
@@ -18340,7 +18332,7 @@
     </w:tbl>
     <w:p>
       <w:pPr>
-        <w:pStyle w:val="a7"/>
+        <w:pStyle w:val="aa"/>
         <w:widowControl/>
         <w:shd w:val="clear" w:color="auto" w:fill="FFFFFF"/>
         <w:wordWrap w:val="0"/>
@@ -19204,7 +19196,7 @@
           <w:bottom w:w="15" w:type="dxa"/>
           <w:right w:w="15" w:type="dxa"/>
         </w:tblCellMar>
-        <w:tblLook w:val="04A0"/>
+        <w:tblLook w:val="04A0" w:firstRow="1" w:lastRow="0" w:firstColumn="1" w:lastColumn="0" w:noHBand="0" w:noVBand="1"/>
       </w:tblPr>
       <w:tblGrid>
         <w:gridCol w:w="2514"/>
@@ -19660,7 +19652,7 @@
     <w:p/>
     <w:p>
       <w:pPr>
-        <w:pStyle w:val="a7"/>
+        <w:pStyle w:val="aa"/>
         <w:numPr>
           <w:ilvl w:val="0"/>
           <w:numId w:val="18"/>
@@ -19697,7 +19689,7 @@
     </w:p>
     <w:p>
       <w:pPr>
-        <w:pStyle w:val="a7"/>
+        <w:pStyle w:val="aa"/>
         <w:numPr>
           <w:ilvl w:val="0"/>
           <w:numId w:val="18"/>
@@ -19737,7 +19729,7 @@
     </w:p>
     <w:p>
       <w:pPr>
-        <w:pStyle w:val="a7"/>
+        <w:pStyle w:val="aa"/>
         <w:numPr>
           <w:ilvl w:val="0"/>
           <w:numId w:val="18"/>
@@ -19828,7 +19820,7 @@
     </w:p>
     <w:p>
       <w:pPr>
-        <w:pStyle w:val="a7"/>
+        <w:pStyle w:val="aa"/>
         <w:numPr>
           <w:ilvl w:val="0"/>
           <w:numId w:val="18"/>
@@ -19892,7 +19884,7 @@
     </w:p>
     <w:p>
       <w:pPr>
-        <w:pStyle w:val="a7"/>
+        <w:pStyle w:val="aa"/>
         <w:numPr>
           <w:ilvl w:val="0"/>
           <w:numId w:val="18"/>
@@ -19948,7 +19940,7 @@
           <w:bottom w:w="15" w:type="dxa"/>
           <w:right w:w="15" w:type="dxa"/>
         </w:tblCellMar>
-        <w:tblLook w:val="04A0"/>
+        <w:tblLook w:val="04A0" w:firstRow="1" w:lastRow="0" w:firstColumn="1" w:lastColumn="0" w:noHBand="0" w:noVBand="1"/>
       </w:tblPr>
       <w:tblGrid>
         <w:gridCol w:w="1278"/>
@@ -20253,15 +20245,15 @@
 </file>
 
 <file path=word/endnotes.xml><?xml version="1.0" encoding="utf-8"?>
-<w:endnotes xmlns:ve="http://schemas.openxmlformats.org/markup-compatibility/2006" xmlns:o="urn:schemas-microsoft-com:office:office" xmlns:r="http://schemas.openxmlformats.org/officeDocument/2006/relationships" xmlns:m="http://schemas.openxmlformats.org/officeDocument/2006/math" xmlns:v="urn:schemas-microsoft-com:vml" xmlns:wp="http://schemas.openxmlformats.org/drawingml/2006/wordprocessingDrawing" xmlns:w10="urn:schemas-microsoft-com:office:word" xmlns:w="http://schemas.openxmlformats.org/wordprocessingml/2006/main" xmlns:wne="http://schemas.microsoft.com/office/word/2006/wordml">
-  <w:endnote w:type="separator" w:id="0">
+<w:endnotes xmlns:wpc="http://schemas.microsoft.com/office/word/2010/wordprocessingCanvas" xmlns:cx="http://schemas.microsoft.com/office/drawing/2014/chartex" xmlns:cx1="http://schemas.microsoft.com/office/drawing/2015/9/8/chartex" xmlns:mc="http://schemas.openxmlformats.org/markup-compatibility/2006" xmlns:o="urn:schemas-microsoft-com:office:office" xmlns:r="http://schemas.openxmlformats.org/officeDocument/2006/relationships" xmlns:m="http://schemas.openxmlformats.org/officeDocument/2006/math" xmlns:v="urn:schemas-microsoft-com:vml" xmlns:wp14="http://schemas.microsoft.com/office/word/2010/wordprocessingDrawing" xmlns:wp="http://schemas.openxmlformats.org/drawingml/2006/wordprocessingDrawing" xmlns:w10="urn:schemas-microsoft-com:office:word" xmlns:w="http://schemas.openxmlformats.org/wordprocessingml/2006/main" xmlns:w14="http://schemas.microsoft.com/office/word/2010/wordml" xmlns:w15="http://schemas.microsoft.com/office/word/2012/wordml" xmlns:w16se="http://schemas.microsoft.com/office/word/2015/wordml/symex" xmlns:wpg="http://schemas.microsoft.com/office/word/2010/wordprocessingGroup" xmlns:wpi="http://schemas.microsoft.com/office/word/2010/wordprocessingInk" xmlns:wne="http://schemas.microsoft.com/office/word/2006/wordml" xmlns:wps="http://schemas.microsoft.com/office/word/2010/wordprocessingShape" mc:Ignorable="w14 w15 w16se wp14">
+  <w:endnote w:type="separator" w:id="-1">
     <w:p>
       <w:r>
         <w:separator/>
       </w:r>
     </w:p>
   </w:endnote>
-  <w:endnote w:type="continuationSeparator" w:id="1">
+  <w:endnote w:type="continuationSeparator" w:id="0">
     <w:p>
       <w:r>
         <w:continuationSeparator/>
@@ -20272,15 +20264,15 @@
 </file>
 
 <file path=word/footnotes.xml><?xml version="1.0" encoding="utf-8"?>
-<w:footnotes xmlns:ve="http://schemas.openxmlformats.org/markup-compatibility/2006" xmlns:o="urn:schemas-microsoft-com:office:office" xmlns:r="http://schemas.openxmlformats.org/officeDocument/2006/relationships" xmlns:m="http://schemas.openxmlformats.org/officeDocument/2006/math" xmlns:v="urn:schemas-microsoft-com:vml" xmlns:wp="http://schemas.openxmlformats.org/drawingml/2006/wordprocessingDrawing" xmlns:w10="urn:schemas-microsoft-com:office:word" xmlns:w="http://schemas.openxmlformats.org/wordprocessingml/2006/main" xmlns:wne="http://schemas.microsoft.com/office/word/2006/wordml">
-  <w:footnote w:type="separator" w:id="0">
+<w:footnotes xmlns:wpc="http://schemas.microsoft.com/office/word/2010/wordprocessingCanvas" xmlns:cx="http://schemas.microsoft.com/office/drawing/2014/chartex" xmlns:cx1="http://schemas.microsoft.com/office/drawing/2015/9/8/chartex" xmlns:mc="http://schemas.openxmlformats.org/markup-compatibility/2006" xmlns:o="urn:schemas-microsoft-com:office:office" xmlns:r="http://schemas.openxmlformats.org/officeDocument/2006/relationships" xmlns:m="http://schemas.openxmlformats.org/officeDocument/2006/math" xmlns:v="urn:schemas-microsoft-com:vml" xmlns:wp14="http://schemas.microsoft.com/office/word/2010/wordprocessingDrawing" xmlns:wp="http://schemas.openxmlformats.org/drawingml/2006/wordprocessingDrawing" xmlns:w10="urn:schemas-microsoft-com:office:word" xmlns:w="http://schemas.openxmlformats.org/wordprocessingml/2006/main" xmlns:w14="http://schemas.microsoft.com/office/word/2010/wordml" xmlns:w15="http://schemas.microsoft.com/office/word/2012/wordml" xmlns:w16se="http://schemas.microsoft.com/office/word/2015/wordml/symex" xmlns:wpg="http://schemas.microsoft.com/office/word/2010/wordprocessingGroup" xmlns:wpi="http://schemas.microsoft.com/office/word/2010/wordprocessingInk" xmlns:wne="http://schemas.microsoft.com/office/word/2006/wordml" xmlns:wps="http://schemas.microsoft.com/office/word/2010/wordprocessingShape" mc:Ignorable="w14 w15 w16se wp14">
+  <w:footnote w:type="separator" w:id="-1">
     <w:p>
       <w:r>
         <w:separator/>
       </w:r>
     </w:p>
   </w:footnote>
-  <w:footnote w:type="continuationSeparator" w:id="1">
+  <w:footnote w:type="continuationSeparator" w:id="0">
     <w:p>
       <w:r>
         <w:continuationSeparator/>
@@ -20291,8 +20283,8 @@
 </file>
 
 <file path=word/numbering.xml><?xml version="1.0" encoding="utf-8"?>
-<w:numbering xmlns:ve="http://schemas.openxmlformats.org/markup-compatibility/2006" xmlns:o="urn:schemas-microsoft-com:office:office" xmlns:r="http://schemas.openxmlformats.org/officeDocument/2006/relationships" xmlns:m="http://schemas.openxmlformats.org/officeDocument/2006/math" xmlns:v="urn:schemas-microsoft-com:vml" xmlns:wp="http://schemas.openxmlformats.org/drawingml/2006/wordprocessingDrawing" xmlns:w10="urn:schemas-microsoft-com:office:word" xmlns:w="http://schemas.openxmlformats.org/wordprocessingml/2006/main" xmlns:wne="http://schemas.microsoft.com/office/word/2006/wordml">
-  <w:abstractNum w:abstractNumId="0">
+<w:numbering xmlns:wpc="http://schemas.microsoft.com/office/word/2010/wordprocessingCanvas" xmlns:cx="http://schemas.microsoft.com/office/drawing/2014/chartex" xmlns:cx1="http://schemas.microsoft.com/office/drawing/2015/9/8/chartex" xmlns:mc="http://schemas.openxmlformats.org/markup-compatibility/2006" xmlns:o="urn:schemas-microsoft-com:office:office" xmlns:r="http://schemas.openxmlformats.org/officeDocument/2006/relationships" xmlns:m="http://schemas.openxmlformats.org/officeDocument/2006/math" xmlns:v="urn:schemas-microsoft-com:vml" xmlns:wp14="http://schemas.microsoft.com/office/word/2010/wordprocessingDrawing" xmlns:wp="http://schemas.openxmlformats.org/drawingml/2006/wordprocessingDrawing" xmlns:w10="urn:schemas-microsoft-com:office:word" xmlns:w="http://schemas.openxmlformats.org/wordprocessingml/2006/main" xmlns:w14="http://schemas.microsoft.com/office/word/2010/wordml" xmlns:w15="http://schemas.microsoft.com/office/word/2012/wordml" xmlns:w16se="http://schemas.microsoft.com/office/word/2015/wordml/symex" xmlns:wpg="http://schemas.microsoft.com/office/word/2010/wordprocessingGroup" xmlns:wpi="http://schemas.microsoft.com/office/word/2010/wordprocessingInk" xmlns:wne="http://schemas.microsoft.com/office/word/2006/wordml" xmlns:wps="http://schemas.microsoft.com/office/word/2010/wordprocessingShape" mc:Ignorable="w14 w15 w16se wp14">
+  <w:abstractNum w:abstractNumId="0" w15:restartNumberingAfterBreak="0">
     <w:nsid w:val="08275E38"/>
     <w:multiLevelType w:val="hybridMultilevel"/>
     <w:tmpl w:val="C4C2CD7C"/>
@@ -20432,7 +20424,7 @@
       </w:rPr>
     </w:lvl>
   </w:abstractNum>
-  <w:abstractNum w:abstractNumId="1">
+  <w:abstractNum w:abstractNumId="1" w15:restartNumberingAfterBreak="0">
     <w:nsid w:val="14F24C76"/>
     <w:multiLevelType w:val="multilevel"/>
     <w:tmpl w:val="2924CE16"/>
@@ -20545,7 +20537,7 @@
       </w:pPr>
     </w:lvl>
   </w:abstractNum>
-  <w:abstractNum w:abstractNumId="2">
+  <w:abstractNum w:abstractNumId="2" w15:restartNumberingAfterBreak="0">
     <w:nsid w:val="16AF5D0C"/>
     <w:multiLevelType w:val="multilevel"/>
     <w:tmpl w:val="B49EB2B0"/>
@@ -20694,7 +20686,7 @@
       </w:rPr>
     </w:lvl>
   </w:abstractNum>
-  <w:abstractNum w:abstractNumId="3">
+  <w:abstractNum w:abstractNumId="3" w15:restartNumberingAfterBreak="0">
     <w:nsid w:val="19F21F1E"/>
     <w:multiLevelType w:val="multilevel"/>
     <w:tmpl w:val="CE6EDAF6"/>
@@ -20807,7 +20799,7 @@
       </w:pPr>
     </w:lvl>
   </w:abstractNum>
-  <w:abstractNum w:abstractNumId="4">
+  <w:abstractNum w:abstractNumId="4" w15:restartNumberingAfterBreak="0">
     <w:nsid w:val="1D4C2AFB"/>
     <w:multiLevelType w:val="multilevel"/>
     <w:tmpl w:val="27BEF7A2"/>
@@ -20920,7 +20912,7 @@
       </w:pPr>
     </w:lvl>
   </w:abstractNum>
-  <w:abstractNum w:abstractNumId="5">
+  <w:abstractNum w:abstractNumId="5" w15:restartNumberingAfterBreak="0">
     <w:nsid w:val="242550FA"/>
     <w:multiLevelType w:val="multilevel"/>
     <w:tmpl w:val="7AE4F95C"/>
@@ -21069,7 +21061,7 @@
       </w:rPr>
     </w:lvl>
   </w:abstractNum>
-  <w:abstractNum w:abstractNumId="6">
+  <w:abstractNum w:abstractNumId="6" w15:restartNumberingAfterBreak="0">
     <w:nsid w:val="2E897955"/>
     <w:multiLevelType w:val="hybridMultilevel"/>
     <w:tmpl w:val="024EAE30"/>
@@ -21209,7 +21201,7 @@
       </w:rPr>
     </w:lvl>
   </w:abstractNum>
-  <w:abstractNum w:abstractNumId="7">
+  <w:abstractNum w:abstractNumId="7" w15:restartNumberingAfterBreak="0">
     <w:nsid w:val="43886F9F"/>
     <w:multiLevelType w:val="multilevel"/>
     <w:tmpl w:val="0F6CE520"/>
@@ -21358,7 +21350,7 @@
       </w:rPr>
     </w:lvl>
   </w:abstractNum>
-  <w:abstractNum w:abstractNumId="8">
+  <w:abstractNum w:abstractNumId="8" w15:restartNumberingAfterBreak="0">
     <w:nsid w:val="4EE27EE0"/>
     <w:multiLevelType w:val="hybridMultilevel"/>
     <w:tmpl w:val="B85AFE3C"/>
@@ -21447,7 +21439,7 @@
       </w:pPr>
     </w:lvl>
   </w:abstractNum>
-  <w:abstractNum w:abstractNumId="9">
+  <w:abstractNum w:abstractNumId="9" w15:restartNumberingAfterBreak="0">
     <w:nsid w:val="535644E3"/>
     <w:multiLevelType w:val="multilevel"/>
     <w:tmpl w:val="02B2DC1A"/>
@@ -21596,7 +21588,7 @@
       </w:rPr>
     </w:lvl>
   </w:abstractNum>
-  <w:abstractNum w:abstractNumId="10">
+  <w:abstractNum w:abstractNumId="10" w15:restartNumberingAfterBreak="0">
     <w:nsid w:val="57AE0553"/>
     <w:multiLevelType w:val="hybridMultilevel"/>
     <w:tmpl w:val="DD0A68F6"/>
@@ -21736,7 +21728,7 @@
       </w:rPr>
     </w:lvl>
   </w:abstractNum>
-  <w:abstractNum w:abstractNumId="11">
+  <w:abstractNum w:abstractNumId="11" w15:restartNumberingAfterBreak="0">
     <w:nsid w:val="58EF18CA"/>
     <w:multiLevelType w:val="multilevel"/>
     <w:tmpl w:val="50F657E2"/>
@@ -21885,7 +21877,7 @@
       </w:rPr>
     </w:lvl>
   </w:abstractNum>
-  <w:abstractNum w:abstractNumId="12">
+  <w:abstractNum w:abstractNumId="12" w15:restartNumberingAfterBreak="0">
     <w:nsid w:val="633E16A1"/>
     <w:multiLevelType w:val="hybridMultilevel"/>
     <w:tmpl w:val="B810D910"/>
@@ -22025,7 +22017,7 @@
       </w:rPr>
     </w:lvl>
   </w:abstractNum>
-  <w:abstractNum w:abstractNumId="13">
+  <w:abstractNum w:abstractNumId="13" w15:restartNumberingAfterBreak="0">
     <w:nsid w:val="65827A84"/>
     <w:multiLevelType w:val="multilevel"/>
     <w:tmpl w:val="F26CB22E"/>
@@ -22138,7 +22130,7 @@
       </w:pPr>
     </w:lvl>
   </w:abstractNum>
-  <w:abstractNum w:abstractNumId="14">
+  <w:abstractNum w:abstractNumId="14" w15:restartNumberingAfterBreak="0">
     <w:nsid w:val="66771EF3"/>
     <w:multiLevelType w:val="hybridMultilevel"/>
     <w:tmpl w:val="2A58FCF0"/>
@@ -22278,7 +22270,7 @@
       </w:rPr>
     </w:lvl>
   </w:abstractNum>
-  <w:abstractNum w:abstractNumId="15">
+  <w:abstractNum w:abstractNumId="15" w15:restartNumberingAfterBreak="0">
     <w:nsid w:val="7C855E97"/>
     <w:multiLevelType w:val="multilevel"/>
     <w:tmpl w:val="22A692BC"/>
@@ -22391,7 +22383,7 @@
       </w:pPr>
     </w:lvl>
   </w:abstractNum>
-  <w:abstractNum w:abstractNumId="16">
+  <w:abstractNum w:abstractNumId="16" w15:restartNumberingAfterBreak="0">
     <w:nsid w:val="7CC61B2D"/>
     <w:multiLevelType w:val="hybridMultilevel"/>
     <w:tmpl w:val="6D444CAC"/>
@@ -22504,7 +22496,7 @@
       </w:rPr>
     </w:lvl>
   </w:abstractNum>
-  <w:abstractNum w:abstractNumId="17">
+  <w:abstractNum w:abstractNumId="17" w15:restartNumberingAfterBreak="0">
     <w:nsid w:val="7D417A50"/>
     <w:multiLevelType w:val="hybridMultilevel"/>
     <w:tmpl w:val="F9C6DAF8"/>
@@ -22651,7 +22643,7 @@
 </file>
 
 <file path=word/styles.xml><?xml version="1.0" encoding="utf-8"?>
-<w:styles xmlns:r="http://schemas.openxmlformats.org/officeDocument/2006/relationships" xmlns:w="http://schemas.openxmlformats.org/wordprocessingml/2006/main">
+<w:styles xmlns:mc="http://schemas.openxmlformats.org/markup-compatibility/2006" xmlns:r="http://schemas.openxmlformats.org/officeDocument/2006/relationships" xmlns:w="http://schemas.openxmlformats.org/wordprocessingml/2006/main" xmlns:w14="http://schemas.microsoft.com/office/word/2010/wordml" xmlns:w15="http://schemas.microsoft.com/office/word/2012/wordml" xmlns:w16se="http://schemas.microsoft.com/office/word/2015/wordml/symex" mc:Ignorable="w14 w15 w16se">
   <w:docDefaults>
     <w:rPrDefault>
       <w:rPr>
@@ -22664,144 +22656,378 @@
     </w:rPrDefault>
     <w:pPrDefault/>
   </w:docDefaults>
-  <w:latentStyles w:defLockedState="0" w:defUIPriority="99" w:defSemiHidden="1" w:defUnhideWhenUsed="1" w:defQFormat="0" w:count="267">
-    <w:lsdException w:name="Normal" w:semiHidden="0" w:uiPriority="0" w:unhideWhenUsed="0" w:qFormat="1"/>
-    <w:lsdException w:name="heading 1" w:semiHidden="0" w:uiPriority="9" w:unhideWhenUsed="0" w:qFormat="1"/>
-    <w:lsdException w:name="heading 2" w:uiPriority="9" w:qFormat="1"/>
-    <w:lsdException w:name="heading 3" w:uiPriority="9" w:qFormat="1"/>
-    <w:lsdException w:name="heading 4" w:uiPriority="9" w:qFormat="1"/>
-    <w:lsdException w:name="heading 5" w:uiPriority="9" w:qFormat="1"/>
-    <w:lsdException w:name="heading 6" w:uiPriority="9" w:qFormat="1"/>
-    <w:lsdException w:name="heading 7" w:uiPriority="9" w:qFormat="1"/>
-    <w:lsdException w:name="heading 8" w:uiPriority="9" w:qFormat="1"/>
-    <w:lsdException w:name="heading 9" w:uiPriority="9" w:qFormat="1"/>
-    <w:lsdException w:name="toc 1" w:uiPriority="39"/>
-    <w:lsdException w:name="toc 2" w:uiPriority="39"/>
-    <w:lsdException w:name="toc 3" w:uiPriority="39"/>
-    <w:lsdException w:name="toc 4" w:uiPriority="39"/>
-    <w:lsdException w:name="toc 5" w:uiPriority="39"/>
-    <w:lsdException w:name="toc 6" w:uiPriority="39"/>
-    <w:lsdException w:name="toc 7" w:uiPriority="39"/>
-    <w:lsdException w:name="toc 8" w:uiPriority="39"/>
-    <w:lsdException w:name="toc 9" w:uiPriority="39"/>
-    <w:lsdException w:name="caption" w:uiPriority="35" w:qFormat="1"/>
-    <w:lsdException w:name="Title" w:semiHidden="0" w:uiPriority="10" w:unhideWhenUsed="0" w:qFormat="1"/>
-    <w:lsdException w:name="Default Paragraph Font" w:uiPriority="1"/>
-    <w:lsdException w:name="Subtitle" w:semiHidden="0" w:uiPriority="11" w:unhideWhenUsed="0" w:qFormat="1"/>
-    <w:lsdException w:name="Strong" w:semiHidden="0" w:uiPriority="22" w:unhideWhenUsed="0" w:qFormat="1"/>
-    <w:lsdException w:name="Emphasis" w:semiHidden="0" w:uiPriority="20" w:unhideWhenUsed="0" w:qFormat="1"/>
-    <w:lsdException w:name="Table Grid" w:semiHidden="0" w:uiPriority="59" w:unhideWhenUsed="0"/>
-    <w:lsdException w:name="Placeholder Text" w:unhideWhenUsed="0"/>
-    <w:lsdException w:name="No Spacing" w:semiHidden="0" w:uiPriority="1" w:unhideWhenUsed="0" w:qFormat="1"/>
-    <w:lsdException w:name="Light Shading" w:semiHidden="0" w:uiPriority="60" w:unhideWhenUsed="0"/>
-    <w:lsdException w:name="Light List" w:semiHidden="0" w:uiPriority="61" w:unhideWhenUsed="0"/>
-    <w:lsdException w:name="Light Grid" w:semiHidden="0" w:uiPriority="62" w:unhideWhenUsed="0"/>
-    <w:lsdException w:name="Medium Shading 1" w:semiHidden="0" w:uiPriority="63" w:unhideWhenUsed="0"/>
-    <w:lsdException w:name="Medium Shading 2" w:semiHidden="0" w:uiPriority="64" w:unhideWhenUsed="0"/>
-    <w:lsdException w:name="Medium List 1" w:semiHidden="0" w:uiPriority="65" w:unhideWhenUsed="0"/>
-    <w:lsdException w:name="Medium List 2" w:semiHidden="0" w:uiPriority="66" w:unhideWhenUsed="0"/>
-    <w:lsdException w:name="Medium Grid 1" w:semiHidden="0" w:uiPriority="67" w:unhideWhenUsed="0"/>
-    <w:lsdException w:name="Medium Grid 2" w:semiHidden="0" w:uiPriority="68" w:unhideWhenUsed="0"/>
-    <w:lsdException w:name="Medium Grid 3" w:semiHidden="0" w:uiPriority="69" w:unhideWhenUsed="0"/>
-    <w:lsdException w:name="Dark List" w:semiHidden="0" w:uiPriority="70" w:unhideWhenUsed="0"/>
-    <w:lsdException w:name="Colorful Shading" w:semiHidden="0" w:uiPriority="71" w:unhideWhenUsed="0"/>
-    <w:lsdException w:name="Colorful List" w:semiHidden="0" w:uiPriority="72" w:unhideWhenUsed="0"/>
-    <w:lsdException w:name="Colorful Grid" w:semiHidden="0" w:uiPriority="73" w:unhideWhenUsed="0"/>
-    <w:lsdException w:name="Light Shading Accent 1" w:semiHidden="0" w:uiPriority="60" w:unhideWhenUsed="0"/>
-    <w:lsdException w:name="Light List Accent 1" w:semiHidden="0" w:uiPriority="61" w:unhideWhenUsed="0"/>
-    <w:lsdException w:name="Light Grid Accent 1" w:semiHidden="0" w:uiPriority="62" w:unhideWhenUsed="0"/>
-    <w:lsdException w:name="Medium Shading 1 Accent 1" w:semiHidden="0" w:uiPriority="63" w:unhideWhenUsed="0"/>
-    <w:lsdException w:name="Medium Shading 2 Accent 1" w:semiHidden="0" w:uiPriority="64" w:unhideWhenUsed="0"/>
-    <w:lsdException w:name="Medium List 1 Accent 1" w:semiHidden="0" w:uiPriority="65" w:unhideWhenUsed="0"/>
-    <w:lsdException w:name="Revision" w:unhideWhenUsed="0"/>
-    <w:lsdException w:name="List Paragraph" w:semiHidden="0" w:uiPriority="34" w:unhideWhenUsed="0" w:qFormat="1"/>
-    <w:lsdException w:name="Quote" w:semiHidden="0" w:uiPriority="29" w:unhideWhenUsed="0" w:qFormat="1"/>
-    <w:lsdException w:name="Intense Quote" w:semiHidden="0" w:uiPriority="30" w:unhideWhenUsed="0" w:qFormat="1"/>
-    <w:lsdException w:name="Medium List 2 Accent 1" w:semiHidden="0" w:uiPriority="66" w:unhideWhenUsed="0"/>
-    <w:lsdException w:name="Medium Grid 1 Accent 1" w:semiHidden="0" w:uiPriority="67" w:unhideWhenUsed="0"/>
-    <w:lsdException w:name="Medium Grid 2 Accent 1" w:semiHidden="0" w:uiPriority="68" w:unhideWhenUsed="0"/>
-    <w:lsdException w:name="Medium Grid 3 Accent 1" w:semiHidden="0" w:uiPriority="69" w:unhideWhenUsed="0"/>
-    <w:lsdException w:name="Dark List Accent 1" w:semiHidden="0" w:uiPriority="70" w:unhideWhenUsed="0"/>
-    <w:lsdException w:name="Colorful Shading Accent 1" w:semiHidden="0" w:uiPriority="71" w:unhideWhenUsed="0"/>
-    <w:lsdException w:name="Colorful List Accent 1" w:semiHidden="0" w:uiPriority="72" w:unhideWhenUsed="0"/>
-    <w:lsdException w:name="Colorful Grid Accent 1" w:semiHidden="0" w:uiPriority="73" w:unhideWhenUsed="0"/>
-    <w:lsdException w:name="Light Shading Accent 2" w:semiHidden="0" w:uiPriority="60" w:unhideWhenUsed="0"/>
-    <w:lsdException w:name="Light List Accent 2" w:semiHidden="0" w:uiPriority="61" w:unhideWhenUsed="0"/>
-    <w:lsdException w:name="Light Grid Accent 2" w:semiHidden="0" w:uiPriority="62" w:unhideWhenUsed="0"/>
-    <w:lsdException w:name="Medium Shading 1 Accent 2" w:semiHidden="0" w:uiPriority="63" w:unhideWhenUsed="0"/>
-    <w:lsdException w:name="Medium Shading 2 Accent 2" w:semiHidden="0" w:uiPriority="64" w:unhideWhenUsed="0"/>
-    <w:lsdException w:name="Medium List 1 Accent 2" w:semiHidden="0" w:uiPriority="65" w:unhideWhenUsed="0"/>
-    <w:lsdException w:name="Medium List 2 Accent 2" w:semiHidden="0" w:uiPriority="66" w:unhideWhenUsed="0"/>
-    <w:lsdException w:name="Medium Grid 1 Accent 2" w:semiHidden="0" w:uiPriority="67" w:unhideWhenUsed="0"/>
-    <w:lsdException w:name="Medium Grid 2 Accent 2" w:semiHidden="0" w:uiPriority="68" w:unhideWhenUsed="0"/>
-    <w:lsdException w:name="Medium Grid 3 Accent 2" w:semiHidden="0" w:uiPriority="69" w:unhideWhenUsed="0"/>
-    <w:lsdException w:name="Dark List Accent 2" w:semiHidden="0" w:uiPriority="70" w:unhideWhenUsed="0"/>
-    <w:lsdException w:name="Colorful Shading Accent 2" w:semiHidden="0" w:uiPriority="71" w:unhideWhenUsed="0"/>
-    <w:lsdException w:name="Colorful List Accent 2" w:semiHidden="0" w:uiPriority="72" w:unhideWhenUsed="0"/>
-    <w:lsdException w:name="Colorful Grid Accent 2" w:semiHidden="0" w:uiPriority="73" w:unhideWhenUsed="0"/>
-    <w:lsdException w:name="Light Shading Accent 3" w:semiHidden="0" w:uiPriority="60" w:unhideWhenUsed="0"/>
-    <w:lsdException w:name="Light List Accent 3" w:semiHidden="0" w:uiPriority="61" w:unhideWhenUsed="0"/>
-    <w:lsdException w:name="Light Grid Accent 3" w:semiHidden="0" w:uiPriority="62" w:unhideWhenUsed="0"/>
-    <w:lsdException w:name="Medium Shading 1 Accent 3" w:semiHidden="0" w:uiPriority="63" w:unhideWhenUsed="0"/>
-    <w:lsdException w:name="Medium Shading 2 Accent 3" w:semiHidden="0" w:uiPriority="64" w:unhideWhenUsed="0"/>
-    <w:lsdException w:name="Medium List 1 Accent 3" w:semiHidden="0" w:uiPriority="65" w:unhideWhenUsed="0"/>
-    <w:lsdException w:name="Medium List 2 Accent 3" w:semiHidden="0" w:uiPriority="66" w:unhideWhenUsed="0"/>
-    <w:lsdException w:name="Medium Grid 1 Accent 3" w:semiHidden="0" w:uiPriority="67" w:unhideWhenUsed="0"/>
-    <w:lsdException w:name="Medium Grid 2 Accent 3" w:semiHidden="0" w:uiPriority="68" w:unhideWhenUsed="0"/>
-    <w:lsdException w:name="Medium Grid 3 Accent 3" w:semiHidden="0" w:uiPriority="69" w:unhideWhenUsed="0"/>
-    <w:lsdException w:name="Dark List Accent 3" w:semiHidden="0" w:uiPriority="70" w:unhideWhenUsed="0"/>
-    <w:lsdException w:name="Colorful Shading Accent 3" w:semiHidden="0" w:uiPriority="71" w:unhideWhenUsed="0"/>
-    <w:lsdException w:name="Colorful List Accent 3" w:semiHidden="0" w:uiPriority="72" w:unhideWhenUsed="0"/>
-    <w:lsdException w:name="Colorful Grid Accent 3" w:semiHidden="0" w:uiPriority="73" w:unhideWhenUsed="0"/>
-    <w:lsdException w:name="Light Shading Accent 4" w:semiHidden="0" w:uiPriority="60" w:unhideWhenUsed="0"/>
-    <w:lsdException w:name="Light List Accent 4" w:semiHidden="0" w:uiPriority="61" w:unhideWhenUsed="0"/>
-    <w:lsdException w:name="Light Grid Accent 4" w:semiHidden="0" w:uiPriority="62" w:unhideWhenUsed="0"/>
-    <w:lsdException w:name="Medium Shading 1 Accent 4" w:semiHidden="0" w:uiPriority="63" w:unhideWhenUsed="0"/>
-    <w:lsdException w:name="Medium Shading 2 Accent 4" w:semiHidden="0" w:uiPriority="64" w:unhideWhenUsed="0"/>
-    <w:lsdException w:name="Medium List 1 Accent 4" w:semiHidden="0" w:uiPriority="65" w:unhideWhenUsed="0"/>
-    <w:lsdException w:name="Medium List 2 Accent 4" w:semiHidden="0" w:uiPriority="66" w:unhideWhenUsed="0"/>
-    <w:lsdException w:name="Medium Grid 1 Accent 4" w:semiHidden="0" w:uiPriority="67" w:unhideWhenUsed="0"/>
-    <w:lsdException w:name="Medium Grid 2 Accent 4" w:semiHidden="0" w:uiPriority="68" w:unhideWhenUsed="0"/>
-    <w:lsdException w:name="Medium Grid 3 Accent 4" w:semiHidden="0" w:uiPriority="69" w:unhideWhenUsed="0"/>
-    <w:lsdException w:name="Dark List Accent 4" w:semiHidden="0" w:uiPriority="70" w:unhideWhenUsed="0"/>
-    <w:lsdException w:name="Colorful Shading Accent 4" w:semiHidden="0" w:uiPriority="71" w:unhideWhenUsed="0"/>
-    <w:lsdException w:name="Colorful List Accent 4" w:semiHidden="0" w:uiPriority="72" w:unhideWhenUsed="0"/>
-    <w:lsdException w:name="Colorful Grid Accent 4" w:semiHidden="0" w:uiPriority="73" w:unhideWhenUsed="0"/>
-    <w:lsdException w:name="Light Shading Accent 5" w:semiHidden="0" w:uiPriority="60" w:unhideWhenUsed="0"/>
-    <w:lsdException w:name="Light List Accent 5" w:semiHidden="0" w:uiPriority="61" w:unhideWhenUsed="0"/>
-    <w:lsdException w:name="Light Grid Accent 5" w:semiHidden="0" w:uiPriority="62" w:unhideWhenUsed="0"/>
-    <w:lsdException w:name="Medium Shading 1 Accent 5" w:semiHidden="0" w:uiPriority="63" w:unhideWhenUsed="0"/>
-    <w:lsdException w:name="Medium Shading 2 Accent 5" w:semiHidden="0" w:uiPriority="64" w:unhideWhenUsed="0"/>
-    <w:lsdException w:name="Medium List 1 Accent 5" w:semiHidden="0" w:uiPriority="65" w:unhideWhenUsed="0"/>
-    <w:lsdException w:name="Medium List 2 Accent 5" w:semiHidden="0" w:uiPriority="66" w:unhideWhenUsed="0"/>
-    <w:lsdException w:name="Medium Grid 1 Accent 5" w:semiHidden="0" w:uiPriority="67" w:unhideWhenUsed="0"/>
-    <w:lsdException w:name="Medium Grid 2 Accent 5" w:semiHidden="0" w:uiPriority="68" w:unhideWhenUsed="0"/>
-    <w:lsdException w:name="Medium Grid 3 Accent 5" w:semiHidden="0" w:uiPriority="69" w:unhideWhenUsed="0"/>
-    <w:lsdException w:name="Dark List Accent 5" w:semiHidden="0" w:uiPriority="70" w:unhideWhenUsed="0"/>
-    <w:lsdException w:name="Colorful Shading Accent 5" w:semiHidden="0" w:uiPriority="71" w:unhideWhenUsed="0"/>
-    <w:lsdException w:name="Colorful List Accent 5" w:semiHidden="0" w:uiPriority="72" w:unhideWhenUsed="0"/>
-    <w:lsdException w:name="Colorful Grid Accent 5" w:semiHidden="0" w:uiPriority="73" w:unhideWhenUsed="0"/>
-    <w:lsdException w:name="Light Shading Accent 6" w:semiHidden="0" w:uiPriority="60" w:unhideWhenUsed="0"/>
-    <w:lsdException w:name="Light List Accent 6" w:semiHidden="0" w:uiPriority="61" w:unhideWhenUsed="0"/>
-    <w:lsdException w:name="Light Grid Accent 6" w:semiHidden="0" w:uiPriority="62" w:unhideWhenUsed="0"/>
-    <w:lsdException w:name="Medium Shading 1 Accent 6" w:semiHidden="0" w:uiPriority="63" w:unhideWhenUsed="0"/>
-    <w:lsdException w:name="Medium Shading 2 Accent 6" w:semiHidden="0" w:uiPriority="64" w:unhideWhenUsed="0"/>
-    <w:lsdException w:name="Medium List 1 Accent 6" w:semiHidden="0" w:uiPriority="65" w:unhideWhenUsed="0"/>
-    <w:lsdException w:name="Medium List 2 Accent 6" w:semiHidden="0" w:uiPriority="66" w:unhideWhenUsed="0"/>
-    <w:lsdException w:name="Medium Grid 1 Accent 6" w:semiHidden="0" w:uiPriority="67" w:unhideWhenUsed="0"/>
-    <w:lsdException w:name="Medium Grid 2 Accent 6" w:semiHidden="0" w:uiPriority="68" w:unhideWhenUsed="0"/>
-    <w:lsdException w:name="Medium Grid 3 Accent 6" w:semiHidden="0" w:uiPriority="69" w:unhideWhenUsed="0"/>
-    <w:lsdException w:name="Dark List Accent 6" w:semiHidden="0" w:uiPriority="70" w:unhideWhenUsed="0"/>
-    <w:lsdException w:name="Colorful Shading Accent 6" w:semiHidden="0" w:uiPriority="71" w:unhideWhenUsed="0"/>
-    <w:lsdException w:name="Colorful List Accent 6" w:semiHidden="0" w:uiPriority="72" w:unhideWhenUsed="0"/>
-    <w:lsdException w:name="Colorful Grid Accent 6" w:semiHidden="0" w:uiPriority="73" w:unhideWhenUsed="0"/>
-    <w:lsdException w:name="Subtle Emphasis" w:semiHidden="0" w:uiPriority="19" w:unhideWhenUsed="0" w:qFormat="1"/>
-    <w:lsdException w:name="Intense Emphasis" w:semiHidden="0" w:uiPriority="21" w:unhideWhenUsed="0" w:qFormat="1"/>
-    <w:lsdException w:name="Subtle Reference" w:semiHidden="0" w:uiPriority="31" w:unhideWhenUsed="0" w:qFormat="1"/>
-    <w:lsdException w:name="Intense Reference" w:semiHidden="0" w:uiPriority="32" w:unhideWhenUsed="0" w:qFormat="1"/>
-    <w:lsdException w:name="Book Title" w:semiHidden="0" w:uiPriority="33" w:unhideWhenUsed="0" w:qFormat="1"/>
-    <w:lsdException w:name="Bibliography" w:uiPriority="37"/>
-    <w:lsdException w:name="TOC Heading" w:uiPriority="39" w:qFormat="1"/>
+  <w:latentStyles w:defLockedState="0" w:defUIPriority="99" w:defSemiHidden="0" w:defUnhideWhenUsed="0" w:defQFormat="0" w:count="371">
+    <w:lsdException w:name="Normal" w:uiPriority="0" w:qFormat="1"/>
+    <w:lsdException w:name="heading 1" w:uiPriority="9" w:qFormat="1"/>
+    <w:lsdException w:name="heading 2" w:semiHidden="1" w:uiPriority="9" w:unhideWhenUsed="1" w:qFormat="1"/>
+    <w:lsdException w:name="heading 3" w:semiHidden="1" w:uiPriority="9" w:unhideWhenUsed="1" w:qFormat="1"/>
+    <w:lsdException w:name="heading 4" w:semiHidden="1" w:uiPriority="9" w:unhideWhenUsed="1" w:qFormat="1"/>
+    <w:lsdException w:name="heading 5" w:semiHidden="1" w:uiPriority="9" w:unhideWhenUsed="1" w:qFormat="1"/>
+    <w:lsdException w:name="heading 6" w:semiHidden="1" w:uiPriority="9" w:unhideWhenUsed="1" w:qFormat="1"/>
+    <w:lsdException w:name="heading 7" w:semiHidden="1" w:uiPriority="9" w:unhideWhenUsed="1" w:qFormat="1"/>
+    <w:lsdException w:name="heading 8" w:semiHidden="1" w:uiPriority="9" w:unhideWhenUsed="1" w:qFormat="1"/>
+    <w:lsdException w:name="heading 9" w:semiHidden="1" w:uiPriority="9" w:unhideWhenUsed="1" w:qFormat="1"/>
+    <w:lsdException w:name="index 1" w:semiHidden="1" w:unhideWhenUsed="1"/>
+    <w:lsdException w:name="index 2" w:semiHidden="1" w:unhideWhenUsed="1"/>
+    <w:lsdException w:name="index 3" w:semiHidden="1" w:unhideWhenUsed="1"/>
+    <w:lsdException w:name="index 4" w:semiHidden="1" w:unhideWhenUsed="1"/>
+    <w:lsdException w:name="index 5" w:semiHidden="1" w:unhideWhenUsed="1"/>
+    <w:lsdException w:name="index 6" w:semiHidden="1" w:unhideWhenUsed="1"/>
+    <w:lsdException w:name="index 7" w:semiHidden="1" w:unhideWhenUsed="1"/>
+    <w:lsdException w:name="index 8" w:semiHidden="1" w:unhideWhenUsed="1"/>
+    <w:lsdException w:name="index 9" w:semiHidden="1" w:unhideWhenUsed="1"/>
+    <w:lsdException w:name="toc 1" w:semiHidden="1" w:uiPriority="39" w:unhideWhenUsed="1"/>
+    <w:lsdException w:name="toc 2" w:semiHidden="1" w:uiPriority="39" w:unhideWhenUsed="1"/>
+    <w:lsdException w:name="toc 3" w:semiHidden="1" w:uiPriority="39" w:unhideWhenUsed="1"/>
+    <w:lsdException w:name="toc 4" w:semiHidden="1" w:uiPriority="39" w:unhideWhenUsed="1"/>
+    <w:lsdException w:name="toc 5" w:semiHidden="1" w:uiPriority="39" w:unhideWhenUsed="1"/>
+    <w:lsdException w:name="toc 6" w:semiHidden="1" w:uiPriority="39" w:unhideWhenUsed="1"/>
+    <w:lsdException w:name="toc 7" w:semiHidden="1" w:uiPriority="39" w:unhideWhenUsed="1"/>
+    <w:lsdException w:name="toc 8" w:semiHidden="1" w:uiPriority="39" w:unhideWhenUsed="1"/>
+    <w:lsdException w:name="toc 9" w:semiHidden="1" w:uiPriority="39" w:unhideWhenUsed="1"/>
+    <w:lsdException w:name="Normal Indent" w:semiHidden="1" w:unhideWhenUsed="1"/>
+    <w:lsdException w:name="footnote text" w:semiHidden="1" w:unhideWhenUsed="1"/>
+    <w:lsdException w:name="annotation text" w:semiHidden="1" w:unhideWhenUsed="1"/>
+    <w:lsdException w:name="header" w:semiHidden="1" w:unhideWhenUsed="1"/>
+    <w:lsdException w:name="footer" w:semiHidden="1" w:unhideWhenUsed="1"/>
+    <w:lsdException w:name="index heading" w:semiHidden="1" w:unhideWhenUsed="1"/>
+    <w:lsdException w:name="caption" w:semiHidden="1" w:uiPriority="35" w:unhideWhenUsed="1" w:qFormat="1"/>
+    <w:lsdException w:name="table of figures" w:semiHidden="1" w:unhideWhenUsed="1"/>
+    <w:lsdException w:name="envelope address" w:semiHidden="1" w:unhideWhenUsed="1"/>
+    <w:lsdException w:name="envelope return" w:semiHidden="1" w:unhideWhenUsed="1"/>
+    <w:lsdException w:name="footnote reference" w:semiHidden="1" w:unhideWhenUsed="1"/>
+    <w:lsdException w:name="annotation reference" w:semiHidden="1" w:unhideWhenUsed="1"/>
+    <w:lsdException w:name="line number" w:semiHidden="1" w:unhideWhenUsed="1"/>
+    <w:lsdException w:name="page number" w:semiHidden="1" w:unhideWhenUsed="1"/>
+    <w:lsdException w:name="endnote reference" w:semiHidden="1" w:unhideWhenUsed="1"/>
+    <w:lsdException w:name="endnote text" w:semiHidden="1" w:unhideWhenUsed="1"/>
+    <w:lsdException w:name="table of authorities" w:semiHidden="1" w:unhideWhenUsed="1"/>
+    <w:lsdException w:name="macro" w:semiHidden="1" w:unhideWhenUsed="1"/>
+    <w:lsdException w:name="toa heading" w:semiHidden="1" w:unhideWhenUsed="1"/>
+    <w:lsdException w:name="List" w:semiHidden="1" w:unhideWhenUsed="1"/>
+    <w:lsdException w:name="List Bullet" w:semiHidden="1" w:unhideWhenUsed="1"/>
+    <w:lsdException w:name="List Number" w:semiHidden="1" w:unhideWhenUsed="1"/>
+    <w:lsdException w:name="List 2" w:semiHidden="1" w:unhideWhenUsed="1"/>
+    <w:lsdException w:name="List 3" w:semiHidden="1" w:unhideWhenUsed="1"/>
+    <w:lsdException w:name="List 4" w:semiHidden="1" w:unhideWhenUsed="1"/>
+    <w:lsdException w:name="List 5" w:semiHidden="1" w:unhideWhenUsed="1"/>
+    <w:lsdException w:name="List Bullet 2" w:semiHidden="1" w:unhideWhenUsed="1"/>
+    <w:lsdException w:name="List Bullet 3" w:semiHidden="1" w:unhideWhenUsed="1"/>
+    <w:lsdException w:name="List Bullet 4" w:semiHidden="1" w:unhideWhenUsed="1"/>
+    <w:lsdException w:name="List Bullet 5" w:semiHidden="1" w:unhideWhenUsed="1"/>
+    <w:lsdException w:name="List Number 2" w:semiHidden="1" w:unhideWhenUsed="1"/>
+    <w:lsdException w:name="List Number 3" w:semiHidden="1" w:unhideWhenUsed="1"/>
+    <w:lsdException w:name="List Number 4" w:semiHidden="1" w:unhideWhenUsed="1"/>
+    <w:lsdException w:name="List Number 5" w:semiHidden="1" w:unhideWhenUsed="1"/>
+    <w:lsdException w:name="Title" w:uiPriority="10" w:qFormat="1"/>
+    <w:lsdException w:name="Closing" w:semiHidden="1" w:unhideWhenUsed="1"/>
+    <w:lsdException w:name="Signature" w:semiHidden="1" w:unhideWhenUsed="1"/>
+    <w:lsdException w:name="Default Paragraph Font" w:semiHidden="1" w:uiPriority="1" w:unhideWhenUsed="1"/>
+    <w:lsdException w:name="Body Text" w:semiHidden="1" w:unhideWhenUsed="1"/>
+    <w:lsdException w:name="Body Text Indent" w:semiHidden="1" w:unhideWhenUsed="1"/>
+    <w:lsdException w:name="List Continue" w:semiHidden="1" w:unhideWhenUsed="1"/>
+    <w:lsdException w:name="List Continue 2" w:semiHidden="1" w:unhideWhenUsed="1"/>
+    <w:lsdException w:name="List Continue 3" w:semiHidden="1" w:unhideWhenUsed="1"/>
+    <w:lsdException w:name="List Continue 4" w:semiHidden="1" w:unhideWhenUsed="1"/>
+    <w:lsdException w:name="List Continue 5" w:semiHidden="1" w:unhideWhenUsed="1"/>
+    <w:lsdException w:name="Message Header" w:semiHidden="1" w:unhideWhenUsed="1"/>
+    <w:lsdException w:name="Subtitle" w:uiPriority="11" w:qFormat="1"/>
+    <w:lsdException w:name="Salutation" w:semiHidden="1" w:unhideWhenUsed="1"/>
+    <w:lsdException w:name="Date" w:semiHidden="1" w:unhideWhenUsed="1"/>
+    <w:lsdException w:name="Body Text First Indent" w:semiHidden="1" w:unhideWhenUsed="1"/>
+    <w:lsdException w:name="Body Text First Indent 2" w:semiHidden="1" w:unhideWhenUsed="1"/>
+    <w:lsdException w:name="Note Heading" w:semiHidden="1" w:unhideWhenUsed="1"/>
+    <w:lsdException w:name="Body Text 2" w:semiHidden="1" w:unhideWhenUsed="1"/>
+    <w:lsdException w:name="Body Text 3" w:semiHidden="1" w:unhideWhenUsed="1"/>
+    <w:lsdException w:name="Body Text Indent 2" w:semiHidden="1" w:unhideWhenUsed="1"/>
+    <w:lsdException w:name="Body Text Indent 3" w:semiHidden="1" w:unhideWhenUsed="1"/>
+    <w:lsdException w:name="Block Text" w:semiHidden="1" w:unhideWhenUsed="1"/>
+    <w:lsdException w:name="Hyperlink" w:semiHidden="1" w:unhideWhenUsed="1"/>
+    <w:lsdException w:name="FollowedHyperlink" w:semiHidden="1" w:unhideWhenUsed="1"/>
+    <w:lsdException w:name="Strong" w:uiPriority="22" w:qFormat="1"/>
+    <w:lsdException w:name="Emphasis" w:uiPriority="20" w:qFormat="1"/>
+    <w:lsdException w:name="Document Map" w:semiHidden="1" w:unhideWhenUsed="1"/>
+    <w:lsdException w:name="Plain Text" w:semiHidden="1" w:unhideWhenUsed="1"/>
+    <w:lsdException w:name="E-mail Signature" w:semiHidden="1" w:unhideWhenUsed="1"/>
+    <w:lsdException w:name="HTML Top of Form" w:semiHidden="1" w:unhideWhenUsed="1"/>
+    <w:lsdException w:name="HTML Bottom of Form" w:semiHidden="1" w:unhideWhenUsed="1"/>
+    <w:lsdException w:name="Normal (Web)" w:semiHidden="1" w:unhideWhenUsed="1"/>
+    <w:lsdException w:name="HTML Acronym" w:semiHidden="1" w:unhideWhenUsed="1"/>
+    <w:lsdException w:name="HTML Address" w:semiHidden="1" w:unhideWhenUsed="1"/>
+    <w:lsdException w:name="HTML Cite" w:semiHidden="1" w:unhideWhenUsed="1"/>
+    <w:lsdException w:name="HTML Code" w:semiHidden="1" w:unhideWhenUsed="1"/>
+    <w:lsdException w:name="HTML Definition" w:semiHidden="1" w:unhideWhenUsed="1"/>
+    <w:lsdException w:name="HTML Keyboard" w:semiHidden="1" w:unhideWhenUsed="1"/>
+    <w:lsdException w:name="HTML Preformatted" w:semiHidden="1" w:unhideWhenUsed="1"/>
+    <w:lsdException w:name="HTML Sample" w:semiHidden="1" w:unhideWhenUsed="1"/>
+    <w:lsdException w:name="HTML Typewriter" w:semiHidden="1" w:unhideWhenUsed="1"/>
+    <w:lsdException w:name="HTML Variable" w:semiHidden="1" w:unhideWhenUsed="1"/>
+    <w:lsdException w:name="Normal Table" w:semiHidden="1" w:unhideWhenUsed="1"/>
+    <w:lsdException w:name="annotation subject" w:semiHidden="1" w:unhideWhenUsed="1"/>
+    <w:lsdException w:name="No List" w:semiHidden="1" w:unhideWhenUsed="1"/>
+    <w:lsdException w:name="Outline List 1" w:semiHidden="1" w:unhideWhenUsed="1"/>
+    <w:lsdException w:name="Outline List 2" w:semiHidden="1" w:unhideWhenUsed="1"/>
+    <w:lsdException w:name="Outline List 3" w:semiHidden="1" w:unhideWhenUsed="1"/>
+    <w:lsdException w:name="Table Simple 1" w:semiHidden="1" w:unhideWhenUsed="1"/>
+    <w:lsdException w:name="Table Simple 2" w:semiHidden="1" w:unhideWhenUsed="1"/>
+    <w:lsdException w:name="Table Simple 3" w:semiHidden="1" w:unhideWhenUsed="1"/>
+    <w:lsdException w:name="Table Classic 1" w:semiHidden="1" w:unhideWhenUsed="1"/>
+    <w:lsdException w:name="Table Classic 2" w:semiHidden="1" w:unhideWhenUsed="1"/>
+    <w:lsdException w:name="Table Classic 3" w:semiHidden="1" w:unhideWhenUsed="1"/>
+    <w:lsdException w:name="Table Classic 4" w:semiHidden="1" w:unhideWhenUsed="1"/>
+    <w:lsdException w:name="Table Colorful 1" w:semiHidden="1" w:unhideWhenUsed="1"/>
+    <w:lsdException w:name="Table Colorful 2" w:semiHidden="1" w:unhideWhenUsed="1"/>
+    <w:lsdException w:name="Table Colorful 3" w:semiHidden="1" w:unhideWhenUsed="1"/>
+    <w:lsdException w:name="Table Columns 1" w:semiHidden="1" w:unhideWhenUsed="1"/>
+    <w:lsdException w:name="Table Columns 2" w:semiHidden="1" w:unhideWhenUsed="1"/>
+    <w:lsdException w:name="Table Columns 3" w:semiHidden="1" w:unhideWhenUsed="1"/>
+    <w:lsdException w:name="Table Columns 4" w:semiHidden="1" w:unhideWhenUsed="1"/>
+    <w:lsdException w:name="Table Columns 5" w:semiHidden="1" w:unhideWhenUsed="1"/>
+    <w:lsdException w:name="Table Grid 1" w:semiHidden="1" w:unhideWhenUsed="1"/>
+    <w:lsdException w:name="Table Grid 2" w:semiHidden="1" w:unhideWhenUsed="1"/>
+    <w:lsdException w:name="Table Grid 3" w:semiHidden="1" w:unhideWhenUsed="1"/>
+    <w:lsdException w:name="Table Grid 4" w:semiHidden="1" w:unhideWhenUsed="1"/>
+    <w:lsdException w:name="Table Grid 5" w:semiHidden="1" w:unhideWhenUsed="1"/>
+    <w:lsdException w:name="Table Grid 6" w:semiHidden="1" w:unhideWhenUsed="1"/>
+    <w:lsdException w:name="Table Grid 7" w:semiHidden="1" w:unhideWhenUsed="1"/>
+    <w:lsdException w:name="Table Grid 8" w:semiHidden="1" w:unhideWhenUsed="1"/>
+    <w:lsdException w:name="Table List 1" w:semiHidden="1" w:unhideWhenUsed="1"/>
+    <w:lsdException w:name="Table List 2" w:semiHidden="1" w:unhideWhenUsed="1"/>
+    <w:lsdException w:name="Table List 3" w:semiHidden="1" w:unhideWhenUsed="1"/>
+    <w:lsdException w:name="Table List 4" w:semiHidden="1" w:unhideWhenUsed="1"/>
+    <w:lsdException w:name="Table List 5" w:semiHidden="1" w:unhideWhenUsed="1"/>
+    <w:lsdException w:name="Table List 6" w:semiHidden="1" w:unhideWhenUsed="1"/>
+    <w:lsdException w:name="Table List 7" w:semiHidden="1" w:unhideWhenUsed="1"/>
+    <w:lsdException w:name="Table List 8" w:semiHidden="1" w:unhideWhenUsed="1"/>
+    <w:lsdException w:name="Table 3D effects 1" w:semiHidden="1" w:unhideWhenUsed="1"/>
+    <w:lsdException w:name="Table 3D effects 2" w:semiHidden="1" w:unhideWhenUsed="1"/>
+    <w:lsdException w:name="Table 3D effects 3" w:semiHidden="1" w:unhideWhenUsed="1"/>
+    <w:lsdException w:name="Table Contemporary" w:semiHidden="1" w:unhideWhenUsed="1"/>
+    <w:lsdException w:name="Table Elegant" w:semiHidden="1" w:unhideWhenUsed="1"/>
+    <w:lsdException w:name="Table Professional" w:semiHidden="1" w:unhideWhenUsed="1"/>
+    <w:lsdException w:name="Table Subtle 1" w:semiHidden="1" w:unhideWhenUsed="1"/>
+    <w:lsdException w:name="Table Subtle 2" w:semiHidden="1" w:unhideWhenUsed="1"/>
+    <w:lsdException w:name="Table Web 1" w:semiHidden="1" w:unhideWhenUsed="1"/>
+    <w:lsdException w:name="Table Web 2" w:semiHidden="1" w:unhideWhenUsed="1"/>
+    <w:lsdException w:name="Table Web 3" w:semiHidden="1" w:unhideWhenUsed="1"/>
+    <w:lsdException w:name="Balloon Text" w:semiHidden="1" w:unhideWhenUsed="1"/>
+    <w:lsdException w:name="Table Grid" w:uiPriority="59"/>
+    <w:lsdException w:name="Table Theme" w:semiHidden="1" w:unhideWhenUsed="1"/>
+    <w:lsdException w:name="Placeholder Text" w:semiHidden="1"/>
+    <w:lsdException w:name="No Spacing" w:uiPriority="1" w:qFormat="1"/>
+    <w:lsdException w:name="Light Shading" w:uiPriority="60"/>
+    <w:lsdException w:name="Light List" w:uiPriority="61"/>
+    <w:lsdException w:name="Light Grid" w:uiPriority="62"/>
+    <w:lsdException w:name="Medium Shading 1" w:uiPriority="63"/>
+    <w:lsdException w:name="Medium Shading 2" w:uiPriority="64"/>
+    <w:lsdException w:name="Medium List 1" w:uiPriority="65"/>
+    <w:lsdException w:name="Medium List 2" w:uiPriority="66"/>
+    <w:lsdException w:name="Medium Grid 1" w:uiPriority="67"/>
+    <w:lsdException w:name="Medium Grid 2" w:uiPriority="68"/>
+    <w:lsdException w:name="Medium Grid 3" w:uiPriority="69"/>
+    <w:lsdException w:name="Dark List" w:uiPriority="70"/>
+    <w:lsdException w:name="Colorful Shading" w:uiPriority="71"/>
+    <w:lsdException w:name="Colorful List" w:uiPriority="72"/>
+    <w:lsdException w:name="Colorful Grid" w:uiPriority="73"/>
+    <w:lsdException w:name="Light Shading Accent 1" w:uiPriority="60"/>
+    <w:lsdException w:name="Light List Accent 1" w:uiPriority="61"/>
+    <w:lsdException w:name="Light Grid Accent 1" w:uiPriority="62"/>
+    <w:lsdException w:name="Medium Shading 1 Accent 1" w:uiPriority="63"/>
+    <w:lsdException w:name="Medium Shading 2 Accent 1" w:uiPriority="64"/>
+    <w:lsdException w:name="Medium List 1 Accent 1" w:uiPriority="65"/>
+    <w:lsdException w:name="Revision" w:semiHidden="1"/>
+    <w:lsdException w:name="List Paragraph" w:uiPriority="34" w:qFormat="1"/>
+    <w:lsdException w:name="Quote" w:uiPriority="29" w:qFormat="1"/>
+    <w:lsdException w:name="Intense Quote" w:uiPriority="30" w:qFormat="1"/>
+    <w:lsdException w:name="Medium List 2 Accent 1" w:uiPriority="66"/>
+    <w:lsdException w:name="Medium Grid 1 Accent 1" w:uiPriority="67"/>
+    <w:lsdException w:name="Medium Grid 2 Accent 1" w:uiPriority="68"/>
+    <w:lsdException w:name="Medium Grid 3 Accent 1" w:uiPriority="69"/>
+    <w:lsdException w:name="Dark List Accent 1" w:uiPriority="70"/>
+    <w:lsdException w:name="Colorful Shading Accent 1" w:uiPriority="71"/>
+    <w:lsdException w:name="Colorful List Accent 1" w:uiPriority="72"/>
+    <w:lsdException w:name="Colorful Grid Accent 1" w:uiPriority="73"/>
+    <w:lsdException w:name="Light Shading Accent 2" w:uiPriority="60"/>
+    <w:lsdException w:name="Light List Accent 2" w:uiPriority="61"/>
+    <w:lsdException w:name="Light Grid Accent 2" w:uiPriority="62"/>
+    <w:lsdException w:name="Medium Shading 1 Accent 2" w:uiPriority="63"/>
+    <w:lsdException w:name="Medium Shading 2 Accent 2" w:uiPriority="64"/>
+    <w:lsdException w:name="Medium List 1 Accent 2" w:uiPriority="65"/>
+    <w:lsdException w:name="Medium List 2 Accent 2" w:uiPriority="66"/>
+    <w:lsdException w:name="Medium Grid 1 Accent 2" w:uiPriority="67"/>
+    <w:lsdException w:name="Medium Grid 2 Accent 2" w:uiPriority="68"/>
+    <w:lsdException w:name="Medium Grid 3 Accent 2" w:uiPriority="69"/>
+    <w:lsdException w:name="Dark List Accent 2" w:uiPriority="70"/>
+    <w:lsdException w:name="Colorful Shading Accent 2" w:uiPriority="71"/>
+    <w:lsdException w:name="Colorful List Accent 2" w:uiPriority="72"/>
+    <w:lsdException w:name="Colorful Grid Accent 2" w:uiPriority="73"/>
+    <w:lsdException w:name="Light Shading Accent 3" w:uiPriority="60"/>
+    <w:lsdException w:name="Light List Accent 3" w:uiPriority="61"/>
+    <w:lsdException w:name="Light Grid Accent 3" w:uiPriority="62"/>
+    <w:lsdException w:name="Medium Shading 1 Accent 3" w:uiPriority="63"/>
+    <w:lsdException w:name="Medium Shading 2 Accent 3" w:uiPriority="64"/>
+    <w:lsdException w:name="Medium List 1 Accent 3" w:uiPriority="65"/>
+    <w:lsdException w:name="Medium List 2 Accent 3" w:uiPriority="66"/>
+    <w:lsdException w:name="Medium Grid 1 Accent 3" w:uiPriority="67"/>
+    <w:lsdException w:name="Medium Grid 2 Accent 3" w:uiPriority="68"/>
+    <w:lsdException w:name="Medium Grid 3 Accent 3" w:uiPriority="69"/>
+    <w:lsdException w:name="Dark List Accent 3" w:uiPriority="70"/>
+    <w:lsdException w:name="Colorful Shading Accent 3" w:uiPriority="71"/>
+    <w:lsdException w:name="Colorful List Accent 3" w:uiPriority="72"/>
+    <w:lsdException w:name="Colorful Grid Accent 3" w:uiPriority="73"/>
+    <w:lsdException w:name="Light Shading Accent 4" w:uiPriority="60"/>
+    <w:lsdException w:name="Light List Accent 4" w:uiPriority="61"/>
+    <w:lsdException w:name="Light Grid Accent 4" w:uiPriority="62"/>
+    <w:lsdException w:name="Medium Shading 1 Accent 4" w:uiPriority="63"/>
+    <w:lsdException w:name="Medium Shading 2 Accent 4" w:uiPriority="64"/>
+    <w:lsdException w:name="Medium List 1 Accent 4" w:uiPriority="65"/>
+    <w:lsdException w:name="Medium List 2 Accent 4" w:uiPriority="66"/>
+    <w:lsdException w:name="Medium Grid 1 Accent 4" w:uiPriority="67"/>
+    <w:lsdException w:name="Medium Grid 2 Accent 4" w:uiPriority="68"/>
+    <w:lsdException w:name="Medium Grid 3 Accent 4" w:uiPriority="69"/>
+    <w:lsdException w:name="Dark List Accent 4" w:uiPriority="70"/>
+    <w:lsdException w:name="Colorful Shading Accent 4" w:uiPriority="71"/>
+    <w:lsdException w:name="Colorful List Accent 4" w:uiPriority="72"/>
+    <w:lsdException w:name="Colorful Grid Accent 4" w:uiPriority="73"/>
+    <w:lsdException w:name="Light Shading Accent 5" w:uiPriority="60"/>
+    <w:lsdException w:name="Light List Accent 5" w:uiPriority="61"/>
+    <w:lsdException w:name="Light Grid Accent 5" w:uiPriority="62"/>
+    <w:lsdException w:name="Medium Shading 1 Accent 5" w:uiPriority="63"/>
+    <w:lsdException w:name="Medium Shading 2 Accent 5" w:uiPriority="64"/>
+    <w:lsdException w:name="Medium List 1 Accent 5" w:uiPriority="65"/>
+    <w:lsdException w:name="Medium List 2 Accent 5" w:uiPriority="66"/>
+    <w:lsdException w:name="Medium Grid 1 Accent 5" w:uiPriority="67"/>
+    <w:lsdException w:name="Medium Grid 2 Accent 5" w:uiPriority="68"/>
+    <w:lsdException w:name="Medium Grid 3 Accent 5" w:uiPriority="69"/>
+    <w:lsdException w:name="Dark List Accent 5" w:uiPriority="70"/>
+    <w:lsdException w:name="Colorful Shading Accent 5" w:uiPriority="71"/>
+    <w:lsdException w:name="Colorful List Accent 5" w:uiPriority="72"/>
+    <w:lsdException w:name="Colorful Grid Accent 5" w:uiPriority="73"/>
+    <w:lsdException w:name="Light Shading Accent 6" w:uiPriority="60"/>
+    <w:lsdException w:name="Light List Accent 6" w:uiPriority="61"/>
+    <w:lsdException w:name="Light Grid Accent 6" w:uiPriority="62"/>
+    <w:lsdException w:name="Medium Shading 1 Accent 6" w:uiPriority="63"/>
+    <w:lsdException w:name="Medium Shading 2 Accent 6" w:uiPriority="64"/>
+    <w:lsdException w:name="Medium List 1 Accent 6" w:uiPriority="65"/>
+    <w:lsdException w:name="Medium List 2 Accent 6" w:uiPriority="66"/>
+    <w:lsdException w:name="Medium Grid 1 Accent 6" w:uiPriority="67"/>
+    <w:lsdException w:name="Medium Grid 2 Accent 6" w:uiPriority="68"/>
+    <w:lsdException w:name="Medium Grid 3 Accent 6" w:uiPriority="69"/>
+    <w:lsdException w:name="Dark List Accent 6" w:uiPriority="70"/>
+    <w:lsdException w:name="Colorful Shading Accent 6" w:uiPriority="71"/>
+    <w:lsdException w:name="Colorful List Accent 6" w:uiPriority="72"/>
+    <w:lsdException w:name="Colorful Grid Accent 6" w:uiPriority="73"/>
+    <w:lsdException w:name="Subtle Emphasis" w:uiPriority="19" w:qFormat="1"/>
+    <w:lsdException w:name="Intense Emphasis" w:uiPriority="21" w:qFormat="1"/>
+    <w:lsdException w:name="Subtle Reference" w:uiPriority="31" w:qFormat="1"/>
+    <w:lsdException w:name="Intense Reference" w:uiPriority="32" w:qFormat="1"/>
+    <w:lsdException w:name="Book Title" w:uiPriority="33" w:qFormat="1"/>
+    <w:lsdException w:name="Bibliography" w:semiHidden="1" w:uiPriority="37" w:unhideWhenUsed="1"/>
+    <w:lsdException w:name="TOC Heading" w:semiHidden="1" w:uiPriority="39" w:unhideWhenUsed="1" w:qFormat="1"/>
+    <w:lsdException w:name="Plain Table 1" w:uiPriority="41"/>
+    <w:lsdException w:name="Plain Table 2" w:uiPriority="42"/>
+    <w:lsdException w:name="Plain Table 3" w:uiPriority="43"/>
+    <w:lsdException w:name="Plain Table 4" w:uiPriority="44"/>
+    <w:lsdException w:name="Plain Table 5" w:uiPriority="45"/>
+    <w:lsdException w:name="Grid Table Light" w:uiPriority="40"/>
+    <w:lsdException w:name="Grid Table 1 Light" w:uiPriority="46"/>
+    <w:lsdException w:name="Grid Table 2" w:uiPriority="47"/>
+    <w:lsdException w:name="Grid Table 3" w:uiPriority="48"/>
+    <w:lsdException w:name="Grid Table 4" w:uiPriority="49"/>
+    <w:lsdException w:name="Grid Table 5 Dark" w:uiPriority="50"/>
+    <w:lsdException w:name="Grid Table 6 Colorful" w:uiPriority="51"/>
+    <w:lsdException w:name="Grid Table 7 Colorful" w:uiPriority="52"/>
+    <w:lsdException w:name="Grid Table 1 Light Accent 1" w:uiPriority="46"/>
+    <w:lsdException w:name="Grid Table 2 Accent 1" w:uiPriority="47"/>
+    <w:lsdException w:name="Grid Table 3 Accent 1" w:uiPriority="48"/>
+    <w:lsdException w:name="Grid Table 4 Accent 1" w:uiPriority="49"/>
+    <w:lsdException w:name="Grid Table 5 Dark Accent 1" w:uiPriority="50"/>
+    <w:lsdException w:name="Grid Table 6 Colorful Accent 1" w:uiPriority="51"/>
+    <w:lsdException w:name="Grid Table 7 Colorful Accent 1" w:uiPriority="52"/>
+    <w:lsdException w:name="Grid Table 1 Light Accent 2" w:uiPriority="46"/>
+    <w:lsdException w:name="Grid Table 2 Accent 2" w:uiPriority="47"/>
+    <w:lsdException w:name="Grid Table 3 Accent 2" w:uiPriority="48"/>
+    <w:lsdException w:name="Grid Table 4 Accent 2" w:uiPriority="49"/>
+    <w:lsdException w:name="Grid Table 5 Dark Accent 2" w:uiPriority="50"/>
+    <w:lsdException w:name="Grid Table 6 Colorful Accent 2" w:uiPriority="51"/>
+    <w:lsdException w:name="Grid Table 7 Colorful Accent 2" w:uiPriority="52"/>
+    <w:lsdException w:name="Grid Table 1 Light Accent 3" w:uiPriority="46"/>
+    <w:lsdException w:name="Grid Table 2 Accent 3" w:uiPriority="47"/>
+    <w:lsdException w:name="Grid Table 3 Accent 3" w:uiPriority="48"/>
+    <w:lsdException w:name="Grid Table 4 Accent 3" w:uiPriority="49"/>
+    <w:lsdException w:name="Grid Table 5 Dark Accent 3" w:uiPriority="50"/>
+    <w:lsdException w:name="Grid Table 6 Colorful Accent 3" w:uiPriority="51"/>
+    <w:lsdException w:name="Grid Table 7 Colorful Accent 3" w:uiPriority="52"/>
+    <w:lsdException w:name="Grid Table 1 Light Accent 4" w:uiPriority="46"/>
+    <w:lsdException w:name="Grid Table 2 Accent 4" w:uiPriority="47"/>
+    <w:lsdException w:name="Grid Table 3 Accent 4" w:uiPriority="48"/>
+    <w:lsdException w:name="Grid Table 4 Accent 4" w:uiPriority="49"/>
+    <w:lsdException w:name="Grid Table 5 Dark Accent 4" w:uiPriority="50"/>
+    <w:lsdException w:name="Grid Table 6 Colorful Accent 4" w:uiPriority="51"/>
+    <w:lsdException w:name="Grid Table 7 Colorful Accent 4" w:uiPriority="52"/>
+    <w:lsdException w:name="Grid Table 1 Light Accent 5" w:uiPriority="46"/>
+    <w:lsdException w:name="Grid Table 2 Accent 5" w:uiPriority="47"/>
+    <w:lsdException w:name="Grid Table 3 Accent 5" w:uiPriority="48"/>
+    <w:lsdException w:name="Grid Table 4 Accent 5" w:uiPriority="49"/>
+    <w:lsdException w:name="Grid Table 5 Dark Accent 5" w:uiPriority="50"/>
+    <w:lsdException w:name="Grid Table 6 Colorful Accent 5" w:uiPriority="51"/>
+    <w:lsdException w:name="Grid Table 7 Colorful Accent 5" w:uiPriority="52"/>
+    <w:lsdException w:name="Grid Table 1 Light Accent 6" w:uiPriority="46"/>
+    <w:lsdException w:name="Grid Table 2 Accent 6" w:uiPriority="47"/>
+    <w:lsdException w:name="Grid Table 3 Accent 6" w:uiPriority="48"/>
+    <w:lsdException w:name="Grid Table 4 Accent 6" w:uiPriority="49"/>
+    <w:lsdException w:name="Grid Table 5 Dark Accent 6" w:uiPriority="50"/>
+    <w:lsdException w:name="Grid Table 6 Colorful Accent 6" w:uiPriority="51"/>
+    <w:lsdException w:name="Grid Table 7 Colorful Accent 6" w:uiPriority="52"/>
+    <w:lsdException w:name="List Table 1 Light" w:uiPriority="46"/>
+    <w:lsdException w:name="List Table 2" w:uiPriority="47"/>
+    <w:lsdException w:name="List Table 3" w:uiPriority="48"/>
+    <w:lsdException w:name="List Table 4" w:uiPriority="49"/>
+    <w:lsdException w:name="List Table 5 Dark" w:uiPriority="50"/>
+    <w:lsdException w:name="List Table 6 Colorful" w:uiPriority="51"/>
+    <w:lsdException w:name="List Table 7 Colorful" w:uiPriority="52"/>
+    <w:lsdException w:name="List Table 1 Light Accent 1" w:uiPriority="46"/>
+    <w:lsdException w:name="List Table 2 Accent 1" w:uiPriority="47"/>
+    <w:lsdException w:name="List Table 3 Accent 1" w:uiPriority="48"/>
+    <w:lsdException w:name="List Table 4 Accent 1" w:uiPriority="49"/>
+    <w:lsdException w:name="List Table 5 Dark Accent 1" w:uiPriority="50"/>
+    <w:lsdException w:name="List Table 6 Colorful Accent 1" w:uiPriority="51"/>
+    <w:lsdException w:name="List Table 7 Colorful Accent 1" w:uiPriority="52"/>
+    <w:lsdException w:name="List Table 1 Light Accent 2" w:uiPriority="46"/>
+    <w:lsdException w:name="List Table 2 Accent 2" w:uiPriority="47"/>
+    <w:lsdException w:name="List Table 3 Accent 2" w:uiPriority="48"/>
+    <w:lsdException w:name="List Table 4 Accent 2" w:uiPriority="49"/>
+    <w:lsdException w:name="List Table 5 Dark Accent 2" w:uiPriority="50"/>
+    <w:lsdException w:name="List Table 6 Colorful Accent 2" w:uiPriority="51"/>
+    <w:lsdException w:name="List Table 7 Colorful Accent 2" w:uiPriority="52"/>
+    <w:lsdException w:name="List Table 1 Light Accent 3" w:uiPriority="46"/>
+    <w:lsdException w:name="List Table 2 Accent 3" w:uiPriority="47"/>
+    <w:lsdException w:name="List Table 3 Accent 3" w:uiPriority="48"/>
+    <w:lsdException w:name="List Table 4 Accent 3" w:uiPriority="49"/>
+    <w:lsdException w:name="List Table 5 Dark Accent 3" w:uiPriority="50"/>
+    <w:lsdException w:name="List Table 6 Colorful Accent 3" w:uiPriority="51"/>
+    <w:lsdException w:name="List Table 7 Colorful Accent 3" w:uiPriority="52"/>
+    <w:lsdException w:name="List Table 1 Light Accent 4" w:uiPriority="46"/>
+    <w:lsdException w:name="List Table 2 Accent 4" w:uiPriority="47"/>
+    <w:lsdException w:name="List Table 3 Accent 4" w:uiPriority="48"/>
+    <w:lsdException w:name="List Table 4 Accent 4" w:uiPriority="49"/>
+    <w:lsdException w:name="List Table 5 Dark Accent 4" w:uiPriority="50"/>
+    <w:lsdException w:name="List Table 6 Colorful Accent 4" w:uiPriority="51"/>
+    <w:lsdException w:name="List Table 7 Colorful Accent 4" w:uiPriority="52"/>
+    <w:lsdException w:name="List Table 1 Light Accent 5" w:uiPriority="46"/>
+    <w:lsdException w:name="List Table 2 Accent 5" w:uiPriority="47"/>
+    <w:lsdException w:name="List Table 3 Accent 5" w:uiPriority="48"/>
+    <w:lsdException w:name="List Table 4 Accent 5" w:uiPriority="49"/>
+    <w:lsdException w:name="List Table 5 Dark Accent 5" w:uiPriority="50"/>
+    <w:lsdException w:name="List Table 6 Colorful Accent 5" w:uiPriority="51"/>
+    <w:lsdException w:name="List Table 7 Colorful Accent 5" w:uiPriority="52"/>
+    <w:lsdException w:name="List Table 1 Light Accent 6" w:uiPriority="46"/>
+    <w:lsdException w:name="List Table 2 Accent 6" w:uiPriority="47"/>
+    <w:lsdException w:name="List Table 3 Accent 6" w:uiPriority="48"/>
+    <w:lsdException w:name="List Table 4 Accent 6" w:uiPriority="49"/>
+    <w:lsdException w:name="List Table 5 Dark Accent 6" w:uiPriority="50"/>
+    <w:lsdException w:name="List Table 6 Colorful Accent 6" w:uiPriority="51"/>
+    <w:lsdException w:name="List Table 7 Colorful Accent 6" w:uiPriority="52"/>
   </w:latentStyles>
   <w:style w:type="paragraph" w:default="1" w:styleId="a">
     <w:name w:val="Normal"/>
@@ -22816,7 +23042,7 @@
     <w:name w:val="heading 1"/>
     <w:basedOn w:val="a"/>
     <w:next w:val="a"/>
-    <w:link w:val="1Char"/>
+    <w:link w:val="10"/>
     <w:uiPriority w:val="9"/>
     <w:qFormat/>
     <w:rsid w:val="00520406"/>
@@ -22838,7 +23064,7 @@
     <w:name w:val="heading 2"/>
     <w:basedOn w:val="a"/>
     <w:next w:val="a"/>
-    <w:link w:val="2Char"/>
+    <w:link w:val="20"/>
     <w:uiPriority w:val="9"/>
     <w:unhideWhenUsed/>
     <w:qFormat/>
@@ -22861,7 +23087,7 @@
     <w:name w:val="heading 3"/>
     <w:basedOn w:val="a"/>
     <w:next w:val="a"/>
-    <w:link w:val="3Char"/>
+    <w:link w:val="30"/>
     <w:uiPriority w:val="9"/>
     <w:unhideWhenUsed/>
     <w:qFormat/>
@@ -22883,7 +23109,7 @@
     <w:name w:val="heading 4"/>
     <w:basedOn w:val="a"/>
     <w:next w:val="a"/>
-    <w:link w:val="4Char"/>
+    <w:link w:val="40"/>
     <w:uiPriority w:val="9"/>
     <w:unhideWhenUsed/>
     <w:qFormat/>
@@ -22913,7 +23139,6 @@
     <w:uiPriority w:val="99"/>
     <w:semiHidden/>
     <w:unhideWhenUsed/>
-    <w:qFormat/>
     <w:tblPr>
       <w:tblInd w:w="0" w:type="dxa"/>
       <w:tblCellMar>
@@ -22933,9 +23158,8 @@
   <w:style w:type="paragraph" w:styleId="a3">
     <w:name w:val="header"/>
     <w:basedOn w:val="a"/>
-    <w:link w:val="Char"/>
+    <w:link w:val="a4"/>
     <w:uiPriority w:val="99"/>
-    <w:semiHidden/>
     <w:unhideWhenUsed/>
     <w:rsid w:val="002E4626"/>
     <w:pPr>
@@ -22954,24 +23178,22 @@
       <w:szCs w:val="18"/>
     </w:rPr>
   </w:style>
-  <w:style w:type="character" w:customStyle="1" w:styleId="Char">
-    <w:name w:val="页眉 Char"/>
+  <w:style w:type="character" w:customStyle="1" w:styleId="a4">
+    <w:name w:val="页眉 字符"/>
     <w:basedOn w:val="a0"/>
     <w:link w:val="a3"/>
     <w:uiPriority w:val="99"/>
-    <w:semiHidden/>
     <w:rsid w:val="002E4626"/>
     <w:rPr>
       <w:sz w:val="18"/>
       <w:szCs w:val="18"/>
     </w:rPr>
   </w:style>
-  <w:style w:type="paragraph" w:styleId="a4">
+  <w:style w:type="paragraph" w:styleId="a5">
     <w:name w:val="footer"/>
     <w:basedOn w:val="a"/>
-    <w:link w:val="Char0"/>
+    <w:link w:val="a6"/>
     <w:uiPriority w:val="99"/>
-    <w:semiHidden/>
     <w:unhideWhenUsed/>
     <w:rsid w:val="002E4626"/>
     <w:pPr>
@@ -22987,20 +23209,19 @@
       <w:szCs w:val="18"/>
     </w:rPr>
   </w:style>
-  <w:style w:type="character" w:customStyle="1" w:styleId="Char0">
-    <w:name w:val="页脚 Char"/>
+  <w:style w:type="character" w:customStyle="1" w:styleId="a6">
+    <w:name w:val="页脚 字符"/>
     <w:basedOn w:val="a0"/>
-    <w:link w:val="a4"/>
+    <w:link w:val="a5"/>
     <w:uiPriority w:val="99"/>
-    <w:semiHidden/>
     <w:rsid w:val="002E4626"/>
     <w:rPr>
       <w:sz w:val="18"/>
       <w:szCs w:val="18"/>
     </w:rPr>
   </w:style>
-  <w:style w:type="character" w:customStyle="1" w:styleId="1Char">
-    <w:name w:val="标题 1 Char"/>
+  <w:style w:type="character" w:customStyle="1" w:styleId="10">
+    <w:name w:val="标题 1 字符"/>
     <w:basedOn w:val="a0"/>
     <w:link w:val="1"/>
     <w:uiPriority w:val="9"/>
@@ -23013,8 +23234,8 @@
       <w:szCs w:val="44"/>
     </w:rPr>
   </w:style>
-  <w:style w:type="character" w:customStyle="1" w:styleId="2Char">
-    <w:name w:val="标题 2 Char"/>
+  <w:style w:type="character" w:customStyle="1" w:styleId="20">
+    <w:name w:val="标题 2 字符"/>
     <w:basedOn w:val="a0"/>
     <w:link w:val="2"/>
     <w:uiPriority w:val="9"/>
@@ -23027,8 +23248,8 @@
       <w:szCs w:val="32"/>
     </w:rPr>
   </w:style>
-  <w:style w:type="character" w:customStyle="1" w:styleId="3Char">
-    <w:name w:val="标题 3 Char"/>
+  <w:style w:type="character" w:customStyle="1" w:styleId="30">
+    <w:name w:val="标题 3 字符"/>
     <w:basedOn w:val="a0"/>
     <w:link w:val="3"/>
     <w:uiPriority w:val="9"/>
@@ -23040,10 +23261,10 @@
       <w:szCs w:val="32"/>
     </w:rPr>
   </w:style>
-  <w:style w:type="paragraph" w:styleId="a5">
+  <w:style w:type="paragraph" w:styleId="a7">
     <w:name w:val="Balloon Text"/>
     <w:basedOn w:val="a"/>
-    <w:link w:val="Char1"/>
+    <w:link w:val="a8"/>
     <w:uiPriority w:val="99"/>
     <w:semiHidden/>
     <w:unhideWhenUsed/>
@@ -23053,10 +23274,10 @@
       <w:szCs w:val="18"/>
     </w:rPr>
   </w:style>
-  <w:style w:type="character" w:customStyle="1" w:styleId="Char1">
-    <w:name w:val="批注框文本 Char"/>
+  <w:style w:type="character" w:customStyle="1" w:styleId="a8">
+    <w:name w:val="批注框文本 字符"/>
     <w:basedOn w:val="a0"/>
-    <w:link w:val="a5"/>
+    <w:link w:val="a7"/>
     <w:uiPriority w:val="99"/>
     <w:semiHidden/>
     <w:rsid w:val="00490F34"/>
@@ -23065,7 +23286,7 @@
       <w:szCs w:val="18"/>
     </w:rPr>
   </w:style>
-  <w:style w:type="character" w:styleId="a6">
+  <w:style w:type="character" w:styleId="a9">
     <w:name w:val="Hyperlink"/>
     <w:basedOn w:val="a0"/>
     <w:uiPriority w:val="99"/>
@@ -23076,7 +23297,7 @@
       <w:u w:val="single"/>
     </w:rPr>
   </w:style>
-  <w:style w:type="paragraph" w:styleId="a7">
+  <w:style w:type="paragraph" w:styleId="aa">
     <w:name w:val="List Paragraph"/>
     <w:basedOn w:val="a"/>
     <w:uiPriority w:val="34"/>
@@ -23086,8 +23307,8 @@
       <w:ind w:firstLineChars="200" w:firstLine="420"/>
     </w:pPr>
   </w:style>
-  <w:style w:type="character" w:customStyle="1" w:styleId="4Char">
-    <w:name w:val="标题 4 Char"/>
+  <w:style w:type="character" w:customStyle="1" w:styleId="40">
+    <w:name w:val="标题 4 字符"/>
     <w:basedOn w:val="a0"/>
     <w:link w:val="4"/>
     <w:uiPriority w:val="9"/>
@@ -23100,10 +23321,10 @@
       <w:szCs w:val="28"/>
     </w:rPr>
   </w:style>
-  <w:style w:type="paragraph" w:styleId="a8">
+  <w:style w:type="paragraph" w:styleId="ab">
     <w:name w:val="Document Map"/>
     <w:basedOn w:val="a"/>
-    <w:link w:val="Char2"/>
+    <w:link w:val="ac"/>
     <w:uiPriority w:val="99"/>
     <w:semiHidden/>
     <w:unhideWhenUsed/>
@@ -23114,10 +23335,10 @@
       <w:szCs w:val="18"/>
     </w:rPr>
   </w:style>
-  <w:style w:type="character" w:customStyle="1" w:styleId="Char2">
-    <w:name w:val="文档结构图 Char"/>
+  <w:style w:type="character" w:customStyle="1" w:styleId="ac">
+    <w:name w:val="文档结构图 字符"/>
     <w:basedOn w:val="a0"/>
-    <w:link w:val="a8"/>
+    <w:link w:val="ab"/>
     <w:uiPriority w:val="99"/>
     <w:semiHidden/>
     <w:rsid w:val="00BC59F9"/>
